--- a/Assignment/A1/Interview_Question_Draft_Yulin.docx
+++ b/Assignment/A1/Interview_Question_Draft_Yulin.docx
@@ -1,6 +1,6 @@
 
 <file path=word/document.xml><?xml version="1.0" encoding="utf-8"?>
-<w:document xmlns:ve="http://schemas.openxmlformats.org/markup-compatibility/2006" xmlns:o="urn:schemas-microsoft-com:office:office" xmlns:r="http://schemas.openxmlformats.org/officeDocument/2006/relationships" xmlns:m="http://schemas.openxmlformats.org/officeDocument/2006/math" xmlns:v="urn:schemas-microsoft-com:vml" xmlns:wp="http://schemas.openxmlformats.org/drawingml/2006/wordprocessingDrawing" xmlns:w10="urn:schemas-microsoft-com:office:word" xmlns:w="http://schemas.openxmlformats.org/wordprocessingml/2006/main" xmlns:wne="http://schemas.microsoft.com/office/word/2006/wordml">
+<w:document xmlns:wpc="http://schemas.microsoft.com/office/word/2010/wordprocessingCanvas" xmlns:mc="http://schemas.openxmlformats.org/markup-compatibility/2006" xmlns:o="urn:schemas-microsoft-com:office:office" xmlns:r="http://schemas.openxmlformats.org/officeDocument/2006/relationships" xmlns:m="http://schemas.openxmlformats.org/officeDocument/2006/math" xmlns:v="urn:schemas-microsoft-com:vml" xmlns:wp14="http://schemas.microsoft.com/office/word/2010/wordprocessingDrawing" xmlns:wp="http://schemas.openxmlformats.org/drawingml/2006/wordprocessingDrawing" xmlns:w10="urn:schemas-microsoft-com:office:word" xmlns:w="http://schemas.openxmlformats.org/wordprocessingml/2006/main" xmlns:w14="http://schemas.microsoft.com/office/word/2010/wordml" xmlns:wpg="http://schemas.microsoft.com/office/word/2010/wordprocessingGroup" xmlns:wpi="http://schemas.microsoft.com/office/word/2010/wordprocessingInk" xmlns:wne="http://schemas.microsoft.com/office/word/2006/wordml" xmlns:wps="http://schemas.microsoft.com/office/word/2010/wordprocessingShape" mc:Ignorable="w14 wp14">
   <w:body>
     <w:p>
       <w:pPr>
@@ -27,291 +27,289 @@
           <w:rFonts w:cstheme="minorHAnsi"/>
         </w:rPr>
       </w:pPr>
-      <w:bookmarkStart w:id="0" w:name="_GoBack"/>
-      <w:bookmarkEnd w:id="0"/>
-    </w:p>
-    <w:p>
-      <w:pPr>
-        <w:spacing w:after="0" w:line="240" w:lineRule="auto"/>
-        <w:ind w:right="900"/>
-        <w:rPr>
-          <w:rFonts w:cstheme="minorHAnsi"/>
+    </w:p>
+    <w:p>
+      <w:pPr>
+        <w:spacing w:after="0" w:line="240" w:lineRule="auto"/>
+        <w:ind w:right="900"/>
+        <w:rPr>
+          <w:rFonts w:cstheme="minorHAnsi"/>
+        </w:rPr>
+      </w:pPr>
+      <w:commentRangeStart w:id="0"/>
+      <w:r>
+        <w:rPr>
+          <w:rFonts w:cstheme="minorHAnsi"/>
+        </w:rPr>
+        <w:t xml:space="preserve">Overall goal of this interview: </w:t>
+      </w:r>
+      <w:r>
+        <w:rPr>
+          <w:rFonts w:cstheme="minorHAnsi"/>
+        </w:rPr>
+        <w:t xml:space="preserve"> How do users interact with movies? For example, do they tweet about them? Do they buy them as DVDs/Blurays? Do </w:t>
+      </w:r>
+      <w:r>
+        <w:rPr>
+          <w:rFonts w:cstheme="minorHAnsi"/>
+        </w:rPr>
+        <w:t>they have a favourite ___ (actor, genre, etc…)? Etc…</w:t>
+      </w:r>
+      <w:commentRangeEnd w:id="0"/>
+      <w:r>
+        <w:rPr>
+          <w:rStyle w:val="CommentReference"/>
+        </w:rPr>
+        <w:commentReference w:id="0"/>
+      </w:r>
+    </w:p>
+    <w:p>
+      <w:pPr>
+        <w:spacing w:after="0" w:line="240" w:lineRule="auto"/>
+        <w:ind w:right="900"/>
+        <w:rPr>
+          <w:rFonts w:cstheme="minorHAnsi"/>
+        </w:rPr>
+      </w:pPr>
+    </w:p>
+    <w:p>
+      <w:pPr>
+        <w:spacing w:after="0" w:line="240" w:lineRule="auto"/>
+        <w:ind w:right="900"/>
+        <w:rPr>
+          <w:rFonts w:cstheme="minorHAnsi"/>
+        </w:rPr>
+      </w:pPr>
+    </w:p>
+    <w:p>
+      <w:pPr>
+        <w:pStyle w:val="ListParagraph"/>
+        <w:numPr>
+          <w:ilvl w:val="0"/>
+          <w:numId w:val="2"/>
+        </w:numPr>
+        <w:spacing w:after="0" w:line="240" w:lineRule="auto"/>
+        <w:ind w:right="900"/>
+        <w:rPr>
+          <w:rFonts w:cstheme="minorHAnsi"/>
+        </w:rPr>
+      </w:pPr>
+      <w:r>
+        <w:rPr>
+          <w:rFonts w:cstheme="minorHAnsi"/>
+          <w:lang w:val="en-US"/>
+        </w:rPr>
+        <w:t>Do you like to watch movies? How often do you watch a movie?</w:t>
+      </w:r>
+    </w:p>
+    <w:p>
+      <w:pPr>
+        <w:pStyle w:val="ListParagraph"/>
+        <w:spacing w:after="0" w:line="240" w:lineRule="auto"/>
+        <w:ind w:right="900"/>
+        <w:rPr>
+          <w:rFonts w:cstheme="minorHAnsi"/>
+        </w:rPr>
+      </w:pPr>
+      <w:r>
+        <w:rPr>
+          <w:rFonts w:cstheme="minorHAnsi"/>
+          <w:lang w:val="en-US"/>
+        </w:rPr>
+        <w:t>Y</w:t>
+      </w:r>
+      <w:r>
+        <w:rPr>
+          <w:rFonts w:cstheme="minorHAnsi" w:hint="eastAsia"/>
+          <w:lang w:val="en-US"/>
+        </w:rPr>
+        <w:t xml:space="preserve">es. If I have spare time, </w:t>
+      </w:r>
+      <w:r>
+        <w:rPr>
+          <w:rFonts w:cstheme="minorHAnsi"/>
+          <w:lang w:val="en-US"/>
+        </w:rPr>
+        <w:t>everyday</w:t>
+      </w:r>
+      <w:r>
+        <w:rPr>
+          <w:rFonts w:cstheme="minorHAnsi" w:hint="eastAsia"/>
+          <w:lang w:val="en-US"/>
+        </w:rPr>
+        <w:t>.</w:t>
+      </w:r>
+    </w:p>
+    <w:p>
+      <w:pPr>
+        <w:pStyle w:val="ListParagraph"/>
+        <w:numPr>
+          <w:ilvl w:val="0"/>
+          <w:numId w:val="2"/>
+        </w:numPr>
+        <w:spacing w:after="0" w:line="240" w:lineRule="auto"/>
+        <w:ind w:right="900"/>
+        <w:rPr>
+          <w:rFonts w:cstheme="minorHAnsi"/>
+        </w:rPr>
+      </w:pPr>
+      <w:r>
+        <w:rPr>
+          <w:rFonts w:cstheme="minorHAnsi"/>
+          <w:lang w:val="en-US"/>
+        </w:rPr>
+        <w:t xml:space="preserve">Where do you watch </w:t>
+      </w:r>
+      <w:r>
+        <w:rPr>
+          <w:rFonts w:cstheme="minorHAnsi"/>
+          <w:lang w:val="en-US"/>
+        </w:rPr>
+        <w:t>movie</w:t>
+      </w:r>
+      <w:r>
+        <w:rPr>
+          <w:rFonts w:cstheme="minorHAnsi"/>
+          <w:lang w:val="en-US"/>
+        </w:rPr>
+        <w:t>s</w:t>
+      </w:r>
+      <w:r>
+        <w:rPr>
+          <w:rFonts w:cstheme="minorHAnsi"/>
+          <w:lang w:val="en-US"/>
+        </w:rPr>
+        <w:t>?(e.g. Home, Cinema, online)</w:t>
+      </w:r>
+    </w:p>
+    <w:p>
+      <w:pPr>
+        <w:pStyle w:val="ListParagraph"/>
+        <w:spacing w:after="0" w:line="240" w:lineRule="auto"/>
+        <w:ind w:right="900"/>
+        <w:rPr>
+          <w:rFonts w:cstheme="minorHAnsi"/>
+        </w:rPr>
+      </w:pPr>
+      <w:r>
+        <w:rPr>
+          <w:rFonts w:cstheme="minorHAnsi"/>
+        </w:rPr>
+        <w:t>O</w:t>
+      </w:r>
+      <w:r>
+        <w:rPr>
+          <w:rFonts w:cstheme="minorHAnsi" w:hint="eastAsia"/>
+        </w:rPr>
+        <w:t>nline and cinema</w:t>
+      </w:r>
+    </w:p>
+    <w:p>
+      <w:pPr>
+        <w:pStyle w:val="ListParagraph"/>
+        <w:numPr>
+          <w:ilvl w:val="1"/>
+          <w:numId w:val="2"/>
+        </w:numPr>
+        <w:spacing w:after="0" w:line="240" w:lineRule="auto"/>
+        <w:ind w:right="900"/>
+        <w:rPr>
+          <w:rFonts w:cstheme="minorHAnsi"/>
+          <w:lang w:val="en-US"/>
+        </w:rPr>
+      </w:pPr>
+      <w:r>
+        <w:rPr>
+          <w:rFonts w:cstheme="minorHAnsi"/>
+          <w:lang w:val="en-US"/>
+        </w:rPr>
+        <w:t xml:space="preserve">If at home: </w:t>
+      </w:r>
+    </w:p>
+    <w:p>
+      <w:pPr>
+        <w:pStyle w:val="ListParagraph"/>
+        <w:numPr>
+          <w:ilvl w:val="2"/>
+          <w:numId w:val="2"/>
+        </w:numPr>
+        <w:spacing w:after="0" w:line="240" w:lineRule="auto"/>
+        <w:ind w:right="900"/>
+        <w:rPr>
+          <w:rFonts w:cstheme="minorHAnsi"/>
+          <w:lang w:val="en-US"/>
+        </w:rPr>
+      </w:pPr>
+      <w:r>
+        <w:rPr>
+          <w:rFonts w:cstheme="minorHAnsi"/>
+          <w:lang w:val="en-US"/>
+        </w:rPr>
+        <w:t>W</w:t>
+      </w:r>
+      <w:r>
+        <w:rPr>
+          <w:rFonts w:cstheme="minorHAnsi"/>
+          <w:lang w:val="en-US"/>
+        </w:rPr>
+        <w:t>hat medium do you use? DVD, Bluray, torrent, etc…</w:t>
+      </w:r>
+    </w:p>
+    <w:p>
+      <w:pPr>
+        <w:pStyle w:val="ListParagraph"/>
+        <w:numPr>
+          <w:ilvl w:val="2"/>
+          <w:numId w:val="2"/>
+        </w:numPr>
+        <w:spacing w:after="0" w:line="240" w:lineRule="auto"/>
+        <w:ind w:right="900"/>
+        <w:rPr>
+          <w:rFonts w:cstheme="minorHAnsi"/>
+          <w:color w:val="00B050"/>
+          <w:lang w:val="en-US"/>
+        </w:rPr>
+      </w:pPr>
+      <w:r>
+        <w:rPr>
+          <w:rFonts w:cstheme="minorHAnsi"/>
+          <w:color w:val="00B050"/>
+          <w:lang w:val="en-US"/>
+        </w:rPr>
+        <w:t>W</w:t>
+      </w:r>
+      <w:r>
+        <w:rPr>
+          <w:rFonts w:cstheme="minorHAnsi"/>
+          <w:color w:val="00B050"/>
+          <w:lang w:val="en-US"/>
+        </w:rPr>
+        <w:t>here and how you find those resource</w:t>
+      </w:r>
+      <w:r>
+        <w:rPr>
+          <w:rFonts w:cstheme="minorHAnsi"/>
+          <w:color w:val="00B050"/>
+          <w:lang w:val="en-US"/>
+        </w:rPr>
+        <w:t>?</w:t>
+      </w:r>
+    </w:p>
+    <w:p>
+      <w:pPr>
+        <w:pStyle w:val="ListParagraph"/>
+        <w:numPr>
+          <w:ilvl w:val="2"/>
+          <w:numId w:val="2"/>
+        </w:numPr>
+        <w:spacing w:after="0" w:line="240" w:lineRule="auto"/>
+        <w:ind w:right="900"/>
+        <w:rPr>
+          <w:rFonts w:cstheme="minorHAnsi"/>
+          <w:lang w:val="en-US"/>
         </w:rPr>
       </w:pPr>
       <w:commentRangeStart w:id="1"/>
-      <w:r>
-        <w:rPr>
-          <w:rFonts w:cstheme="minorHAnsi"/>
-        </w:rPr>
-        <w:t xml:space="preserve">Overall goal of this interview: </w:t>
-      </w:r>
-      <w:r>
-        <w:rPr>
-          <w:rFonts w:cstheme="minorHAnsi"/>
-        </w:rPr>
-        <w:t xml:space="preserve"> How do users interact with movies? For example, do they tweet about them? Do they buy them as DVDs/Blurays? Do </w:t>
-      </w:r>
-      <w:r>
-        <w:rPr>
-          <w:rFonts w:cstheme="minorHAnsi"/>
-        </w:rPr>
-        <w:t>they have a favourite ___ (actor, genre, etc…)? Etc…</w:t>
-      </w:r>
-      <w:commentRangeEnd w:id="1"/>
-      <w:r>
-        <w:rPr>
-          <w:rStyle w:val="a4"/>
-        </w:rPr>
-        <w:commentReference w:id="1"/>
-      </w:r>
-    </w:p>
-    <w:p>
-      <w:pPr>
-        <w:spacing w:after="0" w:line="240" w:lineRule="auto"/>
-        <w:ind w:right="900"/>
-        <w:rPr>
-          <w:rFonts w:cstheme="minorHAnsi"/>
-        </w:rPr>
-      </w:pPr>
-    </w:p>
-    <w:p>
-      <w:pPr>
-        <w:spacing w:after="0" w:line="240" w:lineRule="auto"/>
-        <w:ind w:right="900"/>
-        <w:rPr>
-          <w:rFonts w:cstheme="minorHAnsi"/>
-        </w:rPr>
-      </w:pPr>
-    </w:p>
-    <w:p>
-      <w:pPr>
-        <w:pStyle w:val="a3"/>
-        <w:numPr>
-          <w:ilvl w:val="0"/>
-          <w:numId w:val="2"/>
-        </w:numPr>
-        <w:spacing w:after="0" w:line="240" w:lineRule="auto"/>
-        <w:ind w:right="900"/>
-        <w:rPr>
-          <w:rFonts w:cstheme="minorHAnsi" w:hint="eastAsia"/>
-        </w:rPr>
-      </w:pPr>
-      <w:r>
-        <w:rPr>
-          <w:rFonts w:cstheme="minorHAnsi"/>
-          <w:lang w:val="en-US"/>
-        </w:rPr>
-        <w:t>Do you like to watch movies? How often do you watch a movie?</w:t>
-      </w:r>
-    </w:p>
-    <w:p>
-      <w:pPr>
-        <w:pStyle w:val="a3"/>
-        <w:spacing w:after="0" w:line="240" w:lineRule="auto"/>
-        <w:ind w:right="900"/>
-        <w:rPr>
-          <w:rFonts w:cstheme="minorHAnsi"/>
-        </w:rPr>
-      </w:pPr>
-      <w:r>
-        <w:rPr>
-          <w:rFonts w:cstheme="minorHAnsi"/>
-          <w:lang w:val="en-US"/>
-        </w:rPr>
-        <w:t>Y</w:t>
-      </w:r>
-      <w:r>
-        <w:rPr>
-          <w:rFonts w:cstheme="minorHAnsi" w:hint="eastAsia"/>
-          <w:lang w:val="en-US"/>
-        </w:rPr>
-        <w:t xml:space="preserve">es. If I have spare time, </w:t>
-      </w:r>
-      <w:r>
-        <w:rPr>
-          <w:rFonts w:cstheme="minorHAnsi"/>
-          <w:lang w:val="en-US"/>
-        </w:rPr>
-        <w:t>everyday</w:t>
-      </w:r>
-      <w:r>
-        <w:rPr>
-          <w:rFonts w:cstheme="minorHAnsi" w:hint="eastAsia"/>
-          <w:lang w:val="en-US"/>
-        </w:rPr>
-        <w:t>.</w:t>
-      </w:r>
-    </w:p>
-    <w:p>
-      <w:pPr>
-        <w:pStyle w:val="a3"/>
-        <w:numPr>
-          <w:ilvl w:val="0"/>
-          <w:numId w:val="2"/>
-        </w:numPr>
-        <w:spacing w:after="0" w:line="240" w:lineRule="auto"/>
-        <w:ind w:right="900"/>
-        <w:rPr>
-          <w:rFonts w:cstheme="minorHAnsi" w:hint="eastAsia"/>
-        </w:rPr>
-      </w:pPr>
-      <w:r>
-        <w:rPr>
-          <w:rFonts w:cstheme="minorHAnsi"/>
-          <w:lang w:val="en-US"/>
-        </w:rPr>
-        <w:t xml:space="preserve">Where do you watch </w:t>
-      </w:r>
-      <w:r>
-        <w:rPr>
-          <w:rFonts w:cstheme="minorHAnsi"/>
-          <w:lang w:val="en-US"/>
-        </w:rPr>
-        <w:t>movie</w:t>
-      </w:r>
-      <w:r>
-        <w:rPr>
-          <w:rFonts w:cstheme="minorHAnsi"/>
-          <w:lang w:val="en-US"/>
-        </w:rPr>
-        <w:t>s</w:t>
-      </w:r>
-      <w:r>
-        <w:rPr>
-          <w:rFonts w:cstheme="minorHAnsi"/>
-          <w:lang w:val="en-US"/>
-        </w:rPr>
-        <w:t>?(e.g. Home, Cinema, online)</w:t>
-      </w:r>
-    </w:p>
-    <w:p>
-      <w:pPr>
-        <w:pStyle w:val="a3"/>
-        <w:spacing w:after="0" w:line="240" w:lineRule="auto"/>
-        <w:ind w:right="900"/>
-        <w:rPr>
-          <w:rFonts w:cstheme="minorHAnsi"/>
-        </w:rPr>
-      </w:pPr>
-      <w:r>
-        <w:rPr>
-          <w:rFonts w:cstheme="minorHAnsi"/>
-        </w:rPr>
-        <w:t>O</w:t>
-      </w:r>
-      <w:r>
-        <w:rPr>
-          <w:rFonts w:cstheme="minorHAnsi" w:hint="eastAsia"/>
-        </w:rPr>
-        <w:t>nline and cinema</w:t>
-      </w:r>
-    </w:p>
-    <w:p>
-      <w:pPr>
-        <w:pStyle w:val="a3"/>
-        <w:numPr>
-          <w:ilvl w:val="1"/>
-          <w:numId w:val="2"/>
-        </w:numPr>
-        <w:spacing w:after="0" w:line="240" w:lineRule="auto"/>
-        <w:ind w:right="900"/>
-        <w:rPr>
-          <w:rFonts w:cstheme="minorHAnsi"/>
-          <w:lang w:val="en-US"/>
-        </w:rPr>
-      </w:pPr>
-      <w:r>
-        <w:rPr>
-          <w:rFonts w:cstheme="minorHAnsi"/>
-          <w:lang w:val="en-US"/>
-        </w:rPr>
-        <w:t xml:space="preserve">If at home: </w:t>
-      </w:r>
-    </w:p>
-    <w:p>
-      <w:pPr>
-        <w:pStyle w:val="a3"/>
-        <w:numPr>
-          <w:ilvl w:val="2"/>
-          <w:numId w:val="2"/>
-        </w:numPr>
-        <w:spacing w:after="0" w:line="240" w:lineRule="auto"/>
-        <w:ind w:right="900"/>
-        <w:rPr>
-          <w:rFonts w:cstheme="minorHAnsi"/>
-          <w:lang w:val="en-US"/>
-        </w:rPr>
-      </w:pPr>
-      <w:r>
-        <w:rPr>
-          <w:rFonts w:cstheme="minorHAnsi"/>
-          <w:lang w:val="en-US"/>
-        </w:rPr>
-        <w:t>W</w:t>
-      </w:r>
-      <w:r>
-        <w:rPr>
-          <w:rFonts w:cstheme="minorHAnsi"/>
-          <w:lang w:val="en-US"/>
-        </w:rPr>
-        <w:t>hat medium do you use? DVD, Bluray, torrent, etc…</w:t>
-      </w:r>
-    </w:p>
-    <w:p>
-      <w:pPr>
-        <w:pStyle w:val="a3"/>
-        <w:numPr>
-          <w:ilvl w:val="2"/>
-          <w:numId w:val="2"/>
-        </w:numPr>
-        <w:spacing w:after="0" w:line="240" w:lineRule="auto"/>
-        <w:ind w:right="900"/>
-        <w:rPr>
-          <w:rFonts w:cstheme="minorHAnsi"/>
-          <w:color w:val="00B050"/>
-          <w:lang w:val="en-US"/>
-        </w:rPr>
-      </w:pPr>
-      <w:r>
-        <w:rPr>
-          <w:rFonts w:cstheme="minorHAnsi"/>
-          <w:color w:val="00B050"/>
-          <w:lang w:val="en-US"/>
-        </w:rPr>
-        <w:t>W</w:t>
-      </w:r>
-      <w:r>
-        <w:rPr>
-          <w:rFonts w:cstheme="minorHAnsi"/>
-          <w:color w:val="00B050"/>
-          <w:lang w:val="en-US"/>
-        </w:rPr>
-        <w:t>here and how you find those resource</w:t>
-      </w:r>
-      <w:r>
-        <w:rPr>
-          <w:rFonts w:cstheme="minorHAnsi"/>
-          <w:color w:val="00B050"/>
-          <w:lang w:val="en-US"/>
-        </w:rPr>
-        <w:t>?</w:t>
-      </w:r>
-    </w:p>
-    <w:p>
-      <w:pPr>
-        <w:pStyle w:val="a3"/>
-        <w:numPr>
-          <w:ilvl w:val="2"/>
-          <w:numId w:val="2"/>
-        </w:numPr>
-        <w:spacing w:after="0" w:line="240" w:lineRule="auto"/>
-        <w:ind w:right="900"/>
-        <w:rPr>
-          <w:rFonts w:cstheme="minorHAnsi"/>
-          <w:lang w:val="en-US"/>
-        </w:rPr>
-      </w:pPr>
-      <w:commentRangeStart w:id="2"/>
       <w:r>
         <w:rPr>
           <w:rFonts w:cstheme="minorHAnsi"/>
@@ -330,7 +328,7 @@
     </w:p>
     <w:p>
       <w:pPr>
-        <w:pStyle w:val="a3"/>
+        <w:pStyle w:val="ListParagraph"/>
         <w:numPr>
           <w:ilvl w:val="3"/>
           <w:numId w:val="2"/>
@@ -352,7 +350,7 @@
     </w:p>
     <w:p>
       <w:pPr>
-        <w:pStyle w:val="a3"/>
+        <w:pStyle w:val="ListParagraph"/>
         <w:numPr>
           <w:ilvl w:val="3"/>
           <w:numId w:val="2"/>
@@ -374,7 +372,7 @@
     </w:p>
     <w:p>
       <w:pPr>
-        <w:pStyle w:val="a3"/>
+        <w:pStyle w:val="ListParagraph"/>
         <w:numPr>
           <w:ilvl w:val="3"/>
           <w:numId w:val="2"/>
@@ -396,7 +394,7 @@
     </w:p>
     <w:p>
       <w:pPr>
-        <w:pStyle w:val="a3"/>
+        <w:pStyle w:val="ListParagraph"/>
         <w:numPr>
           <w:ilvl w:val="3"/>
           <w:numId w:val="2"/>
@@ -415,17 +413,17 @@
         </w:rPr>
         <w:t>Are there features you wish were implemented?</w:t>
       </w:r>
-      <w:commentRangeEnd w:id="2"/>
-      <w:r>
-        <w:rPr>
-          <w:rStyle w:val="a4"/>
-        </w:rPr>
-        <w:commentReference w:id="2"/>
-      </w:r>
-    </w:p>
-    <w:p>
-      <w:pPr>
-        <w:pStyle w:val="a3"/>
+      <w:commentRangeEnd w:id="1"/>
+      <w:r>
+        <w:rPr>
+          <w:rStyle w:val="CommentReference"/>
+        </w:rPr>
+        <w:commentReference w:id="1"/>
+      </w:r>
+    </w:p>
+    <w:p>
+      <w:pPr>
+        <w:pStyle w:val="ListParagraph"/>
         <w:numPr>
           <w:ilvl w:val="1"/>
           <w:numId w:val="2"/>
@@ -447,7 +445,7 @@
     </w:p>
     <w:p>
       <w:pPr>
-        <w:pStyle w:val="a3"/>
+        <w:pStyle w:val="ListParagraph"/>
         <w:numPr>
           <w:ilvl w:val="2"/>
           <w:numId w:val="2"/>
@@ -455,75 +453,526 @@
         <w:spacing w:after="0" w:line="240" w:lineRule="auto"/>
         <w:ind w:right="900"/>
         <w:rPr>
+          <w:rFonts w:cstheme="minorHAnsi"/>
+          <w:color w:val="00B050"/>
+          <w:lang w:val="en-US"/>
+        </w:rPr>
+      </w:pPr>
+      <w:r>
+        <w:rPr>
+          <w:rFonts w:cstheme="minorHAnsi"/>
+          <w:color w:val="00B050"/>
+          <w:lang w:val="en-US"/>
+        </w:rPr>
+        <w:t>Which cinema? Why?</w:t>
+      </w:r>
+      <w:r>
+        <w:rPr>
+          <w:rFonts w:cstheme="minorHAnsi"/>
+          <w:color w:val="00B050"/>
+          <w:lang w:val="en-US"/>
+        </w:rPr>
+        <w:t>(</w:t>
+      </w:r>
+      <w:r>
+        <w:rPr>
+          <w:rFonts w:cstheme="minorHAnsi"/>
+          <w:color w:val="00B050"/>
+          <w:lang w:val="en-US"/>
+        </w:rPr>
+        <w:t>H</w:t>
+      </w:r>
+      <w:r>
+        <w:rPr>
+          <w:rFonts w:cstheme="minorHAnsi"/>
+          <w:color w:val="00B050"/>
+          <w:lang w:val="en-US"/>
+        </w:rPr>
+        <w:t>ow do you decide what cinema)</w:t>
+      </w:r>
+    </w:p>
+    <w:p>
+      <w:pPr>
+        <w:pStyle w:val="ListParagraph"/>
+        <w:spacing w:after="0" w:line="240" w:lineRule="auto"/>
+        <w:ind w:left="2160" w:right="900"/>
+        <w:rPr>
+          <w:rFonts w:cstheme="minorHAnsi"/>
+          <w:color w:val="00B050"/>
+          <w:lang w:val="en-US"/>
+        </w:rPr>
+      </w:pPr>
+      <w:r>
+        <w:rPr>
+          <w:rFonts w:cstheme="minorHAnsi"/>
+          <w:color w:val="00B050"/>
+          <w:lang w:val="en-US"/>
+        </w:rPr>
+        <w:t>C</w:t>
+      </w:r>
+      <w:r>
+        <w:rPr>
           <w:rFonts w:cstheme="minorHAnsi" w:hint="eastAsia"/>
           <w:color w:val="00B050"/>
           <w:lang w:val="en-US"/>
         </w:rPr>
-      </w:pPr>
-      <w:r>
-        <w:rPr>
-          <w:rFonts w:cstheme="minorHAnsi"/>
-          <w:color w:val="00B050"/>
-          <w:lang w:val="en-US"/>
-        </w:rPr>
-        <w:t>Which cinema? Why?</w:t>
-      </w:r>
-      <w:r>
-        <w:rPr>
-          <w:rFonts w:cstheme="minorHAnsi"/>
-          <w:color w:val="00B050"/>
-          <w:lang w:val="en-US"/>
-        </w:rPr>
-        <w:t>(</w:t>
-      </w:r>
-      <w:r>
-        <w:rPr>
-          <w:rFonts w:cstheme="minorHAnsi"/>
-          <w:color w:val="00B050"/>
-          <w:lang w:val="en-US"/>
-        </w:rPr>
-        <w:t>H</w:t>
-      </w:r>
-      <w:r>
-        <w:rPr>
-          <w:rFonts w:cstheme="minorHAnsi"/>
-          <w:color w:val="00B050"/>
-          <w:lang w:val="en-US"/>
-        </w:rPr>
-        <w:t>ow do you decide what cinema)</w:t>
-      </w:r>
-    </w:p>
-    <w:p>
-      <w:pPr>
-        <w:pStyle w:val="a3"/>
+        <w:t>ent</w:t>
+      </w:r>
+      <w:r>
+        <w:rPr>
+          <w:rFonts w:cstheme="minorHAnsi"/>
+          <w:color w:val="00B050"/>
+          <w:lang w:val="en-US"/>
+        </w:rPr>
+        <w:t>u</w:t>
+      </w:r>
+      <w:r>
+        <w:rPr>
+          <w:rFonts w:cstheme="minorHAnsi" w:hint="eastAsia"/>
+          <w:color w:val="00B050"/>
+          <w:lang w:val="en-US"/>
+        </w:rPr>
+        <w:t>r</w:t>
+      </w:r>
+      <w:r>
+        <w:rPr>
+          <w:rFonts w:cstheme="minorHAnsi"/>
+          <w:color w:val="00B050"/>
+          <w:lang w:val="en-US"/>
+        </w:rPr>
+        <w:t>a</w:t>
+      </w:r>
+      <w:bookmarkStart w:id="2" w:name="_GoBack"/>
+      <w:bookmarkEnd w:id="2"/>
+      <w:r>
+        <w:rPr>
+          <w:rFonts w:cstheme="minorHAnsi" w:hint="eastAsia"/>
+          <w:color w:val="00B050"/>
+          <w:lang w:val="en-US"/>
+        </w:rPr>
+        <w:t>l of the city. Close to the shopping</w:t>
+      </w:r>
+      <w:r>
+        <w:rPr>
+          <w:rFonts w:cstheme="minorHAnsi"/>
+          <w:color w:val="00B050"/>
+          <w:lang w:val="en-US"/>
+        </w:rPr>
+        <w:t xml:space="preserve"> </w:t>
+      </w:r>
+      <w:r>
+        <w:rPr>
+          <w:rFonts w:cstheme="minorHAnsi" w:hint="eastAsia"/>
+          <w:color w:val="00B050"/>
+          <w:lang w:val="en-US"/>
+        </w:rPr>
+        <w:t>mall</w:t>
+      </w:r>
+    </w:p>
+    <w:p>
+      <w:pPr>
+        <w:pStyle w:val="ListParagraph"/>
+        <w:numPr>
+          <w:ilvl w:val="1"/>
+          <w:numId w:val="2"/>
+        </w:numPr>
+        <w:spacing w:after="0" w:line="240" w:lineRule="auto"/>
+        <w:ind w:right="900"/>
+        <w:rPr>
+          <w:rFonts w:cstheme="minorHAnsi"/>
+          <w:color w:val="00B050"/>
+          <w:lang w:val="en-US"/>
+        </w:rPr>
+      </w:pPr>
+      <w:r>
+        <w:rPr>
+          <w:rFonts w:cstheme="minorHAnsi"/>
+          <w:color w:val="00B050"/>
+          <w:lang w:val="en-US"/>
+        </w:rPr>
+        <w:t>Other:</w:t>
+      </w:r>
+    </w:p>
+    <w:p>
+      <w:pPr>
+        <w:pStyle w:val="ListParagraph"/>
+        <w:numPr>
+          <w:ilvl w:val="0"/>
+          <w:numId w:val="2"/>
+        </w:numPr>
+        <w:spacing w:after="0" w:line="240" w:lineRule="auto"/>
+        <w:ind w:right="900"/>
+        <w:rPr>
+          <w:rFonts w:cstheme="minorHAnsi"/>
+        </w:rPr>
+      </w:pPr>
+      <w:r>
+        <w:rPr>
+          <w:rFonts w:cstheme="minorHAnsi"/>
+          <w:lang w:val="en-US"/>
+        </w:rPr>
+        <w:t>If you go watch a movie, where did you get the movie information? (magazine, some group, website, friends….)</w:t>
+      </w:r>
+    </w:p>
+    <w:p>
+      <w:pPr>
+        <w:pStyle w:val="ListParagraph"/>
+        <w:spacing w:after="0" w:line="240" w:lineRule="auto"/>
+        <w:ind w:right="900"/>
+        <w:rPr>
+          <w:rFonts w:cstheme="minorHAnsi"/>
+        </w:rPr>
+      </w:pPr>
+      <w:r>
+        <w:rPr>
+          <w:rFonts w:cstheme="minorHAnsi"/>
+          <w:lang w:val="en-US"/>
+        </w:rPr>
+        <w:t>F</w:t>
+      </w:r>
+      <w:r>
+        <w:rPr>
+          <w:rFonts w:cstheme="minorHAnsi" w:hint="eastAsia"/>
+          <w:lang w:val="en-US"/>
+        </w:rPr>
+        <w:t>riends and website</w:t>
+      </w:r>
+    </w:p>
+    <w:p>
+      <w:pPr>
+        <w:pStyle w:val="ListParagraph"/>
+        <w:numPr>
+          <w:ilvl w:val="0"/>
+          <w:numId w:val="2"/>
+        </w:numPr>
+        <w:spacing w:after="0" w:line="240" w:lineRule="auto"/>
+        <w:ind w:right="900"/>
+        <w:rPr>
+          <w:rFonts w:cstheme="minorHAnsi"/>
+          <w:lang w:val="en-US"/>
+        </w:rPr>
+      </w:pPr>
+      <w:r>
+        <w:rPr>
+          <w:rFonts w:cstheme="minorHAnsi"/>
+          <w:lang w:val="en-US"/>
+        </w:rPr>
+        <w:t xml:space="preserve">What </w:t>
+      </w:r>
+      <w:r>
+        <w:rPr>
+          <w:rFonts w:cstheme="minorHAnsi"/>
+          <w:lang w:val="en-US"/>
+        </w:rPr>
+        <w:t>genre</w:t>
+      </w:r>
+      <w:r>
+        <w:rPr>
+          <w:rFonts w:cstheme="minorHAnsi"/>
+          <w:lang w:val="en-US"/>
+        </w:rPr>
+        <w:t xml:space="preserve"> of movie do you prefer</w:t>
+      </w:r>
+      <w:r>
+        <w:rPr>
+          <w:rFonts w:cstheme="minorHAnsi"/>
+          <w:lang w:val="en-US"/>
+        </w:rPr>
+        <w:t xml:space="preserve"> (a</w:t>
+      </w:r>
+      <w:r>
+        <w:rPr>
+          <w:rFonts w:cstheme="minorHAnsi"/>
+          <w:lang w:val="en-US"/>
+        </w:rPr>
+        <w:t>ction,</w:t>
+      </w:r>
+      <w:r>
+        <w:rPr>
+          <w:rFonts w:cstheme="minorHAnsi"/>
+          <w:lang w:val="en-US"/>
+        </w:rPr>
+        <w:t xml:space="preserve"> comedy, etc…</w:t>
+      </w:r>
+      <w:r>
+        <w:rPr>
+          <w:rFonts w:cstheme="minorHAnsi"/>
+          <w:lang w:val="en-US"/>
+        </w:rPr>
+        <w:t>)</w:t>
+      </w:r>
+      <w:r>
+        <w:rPr>
+          <w:rFonts w:cstheme="minorHAnsi"/>
+          <w:lang w:val="en-US"/>
+        </w:rPr>
+        <w:t>?</w:t>
+      </w:r>
+    </w:p>
+    <w:p>
+      <w:pPr>
+        <w:pStyle w:val="ListParagraph"/>
+        <w:spacing w:after="0" w:line="240" w:lineRule="auto"/>
+        <w:ind w:right="900"/>
+        <w:rPr>
+          <w:rFonts w:cstheme="minorHAnsi"/>
+          <w:lang w:val="en-US"/>
+        </w:rPr>
+      </w:pPr>
+      <w:r>
+        <w:rPr>
+          <w:rFonts w:cstheme="minorHAnsi"/>
+          <w:lang w:val="en-US"/>
+        </w:rPr>
+        <w:t>R</w:t>
+      </w:r>
+      <w:r>
+        <w:rPr>
+          <w:rFonts w:cstheme="minorHAnsi" w:hint="eastAsia"/>
+          <w:lang w:val="en-US"/>
+        </w:rPr>
+        <w:t>omance,action,thriller</w:t>
+      </w:r>
+    </w:p>
+    <w:p>
+      <w:pPr>
+        <w:pStyle w:val="ListParagraph"/>
+        <w:numPr>
+          <w:ilvl w:val="1"/>
+          <w:numId w:val="2"/>
+        </w:numPr>
+        <w:spacing w:after="0" w:line="240" w:lineRule="auto"/>
+        <w:ind w:right="900"/>
+        <w:rPr>
+          <w:rFonts w:cstheme="minorHAnsi"/>
+          <w:lang w:val="en-US"/>
+        </w:rPr>
+      </w:pPr>
+      <w:r>
+        <w:rPr>
+          <w:rFonts w:cstheme="minorHAnsi"/>
+          <w:lang w:val="en-US"/>
+        </w:rPr>
+        <w:t>Did you try to search for them? How?</w:t>
+      </w:r>
+    </w:p>
+    <w:p>
+      <w:pPr>
+        <w:pStyle w:val="ListParagraph"/>
+        <w:spacing w:after="0" w:line="240" w:lineRule="auto"/>
+        <w:ind w:left="1440" w:right="900"/>
+        <w:rPr>
+          <w:rFonts w:cstheme="minorHAnsi"/>
+          <w:lang w:val="en-US"/>
+        </w:rPr>
+      </w:pPr>
+      <w:r>
+        <w:rPr>
+          <w:rFonts w:cstheme="minorHAnsi"/>
+          <w:lang w:val="en-US"/>
+        </w:rPr>
+        <w:t>Y</w:t>
+      </w:r>
+      <w:r>
+        <w:rPr>
+          <w:rFonts w:cstheme="minorHAnsi" w:hint="eastAsia"/>
+          <w:lang w:val="en-US"/>
+        </w:rPr>
+        <w:t>es, website</w:t>
+      </w:r>
+    </w:p>
+    <w:p>
+      <w:pPr>
+        <w:pStyle w:val="ListParagraph"/>
+        <w:numPr>
+          <w:ilvl w:val="1"/>
+          <w:numId w:val="2"/>
+        </w:numPr>
+        <w:spacing w:after="0" w:line="240" w:lineRule="auto"/>
+        <w:ind w:right="900"/>
+        <w:rPr>
+          <w:rFonts w:cstheme="minorHAnsi"/>
+          <w:lang w:val="en-US"/>
+        </w:rPr>
+      </w:pPr>
+      <w:r>
+        <w:rPr>
+          <w:rFonts w:cstheme="minorHAnsi"/>
+          <w:lang w:val="en-US"/>
+        </w:rPr>
+        <w:t>Are there genres you don’t like?</w:t>
+      </w:r>
+    </w:p>
+    <w:p>
+      <w:pPr>
+        <w:pStyle w:val="ListParagraph"/>
+        <w:spacing w:after="0" w:line="240" w:lineRule="auto"/>
+        <w:ind w:left="1440" w:right="900"/>
+        <w:rPr>
+          <w:rFonts w:cstheme="minorHAnsi"/>
+          <w:lang w:val="en-US"/>
+        </w:rPr>
+      </w:pPr>
+      <w:r>
+        <w:rPr>
+          <w:rFonts w:cstheme="minorHAnsi" w:hint="eastAsia"/>
+          <w:lang w:val="en-US"/>
+        </w:rPr>
+        <w:t xml:space="preserve">Historical </w:t>
+      </w:r>
+      <w:r>
+        <w:rPr>
+          <w:rFonts w:cstheme="minorHAnsi" w:hint="eastAsia"/>
+          <w:lang w:val="en-US"/>
+        </w:rPr>
+        <w:t>film</w:t>
+      </w:r>
+    </w:p>
+    <w:p>
+      <w:pPr>
+        <w:pStyle w:val="ListParagraph"/>
+        <w:numPr>
+          <w:ilvl w:val="2"/>
+          <w:numId w:val="2"/>
+        </w:numPr>
+        <w:spacing w:after="0" w:line="240" w:lineRule="auto"/>
+        <w:ind w:right="900"/>
+        <w:rPr>
+          <w:rFonts w:cstheme="minorHAnsi"/>
+          <w:lang w:val="en-US"/>
+        </w:rPr>
+      </w:pPr>
+      <w:r>
+        <w:rPr>
+          <w:rFonts w:cstheme="minorHAnsi"/>
+          <w:lang w:val="en-US"/>
+        </w:rPr>
+        <w:t>Are you willing to watch these genres?</w:t>
+      </w:r>
+    </w:p>
+    <w:p>
+      <w:pPr>
+        <w:pStyle w:val="ListParagraph"/>
         <w:spacing w:after="0" w:line="240" w:lineRule="auto"/>
         <w:ind w:left="2160" w:right="900"/>
         <w:rPr>
           <w:rFonts w:cstheme="minorHAnsi"/>
-          <w:color w:val="00B050"/>
-          <w:lang w:val="en-US"/>
-        </w:rPr>
-      </w:pPr>
-      <w:r>
-        <w:rPr>
-          <w:rFonts w:cstheme="minorHAnsi"/>
-          <w:color w:val="00B050"/>
-          <w:lang w:val="en-US"/>
-        </w:rPr>
-        <w:t>C</w:t>
-      </w:r>
+          <w:lang w:val="en-US"/>
+        </w:rPr>
+      </w:pPr>
       <w:r>
         <w:rPr>
           <w:rFonts w:cstheme="minorHAnsi" w:hint="eastAsia"/>
-          <w:color w:val="00B050"/>
-          <w:lang w:val="en-US"/>
-        </w:rPr>
-        <w:t>entral of the city. Close to the shoppingmall</w:t>
-      </w:r>
-    </w:p>
-    <w:p>
-      <w:pPr>
-        <w:pStyle w:val="a3"/>
+          <w:lang w:val="en-US"/>
+        </w:rPr>
+        <w:t>If I feel boring, yes.</w:t>
+      </w:r>
+    </w:p>
+    <w:p>
+      <w:pPr>
+        <w:pStyle w:val="ListParagraph"/>
+        <w:numPr>
+          <w:ilvl w:val="2"/>
+          <w:numId w:val="2"/>
+        </w:numPr>
+        <w:spacing w:after="0" w:line="240" w:lineRule="auto"/>
+        <w:ind w:right="900"/>
+        <w:rPr>
+          <w:rFonts w:cstheme="minorHAnsi"/>
+          <w:lang w:val="en-US"/>
+        </w:rPr>
+      </w:pPr>
+      <w:r>
+        <w:rPr>
+          <w:rFonts w:cstheme="minorHAnsi"/>
+          <w:lang w:val="en-US"/>
+        </w:rPr>
+        <w:t xml:space="preserve">If you were recommended a movie that was a genre you don’t like, would you watch it? </w:t>
+      </w:r>
+      <w:commentRangeStart w:id="3"/>
+      <w:r>
+        <w:rPr>
+          <w:rFonts w:cstheme="minorHAnsi"/>
+          <w:lang w:val="en-US"/>
+        </w:rPr>
+        <w:t>If not, can you be convinced to do so? If so, how?</w:t>
+      </w:r>
+      <w:commentRangeEnd w:id="3"/>
+      <w:r>
+        <w:rPr>
+          <w:rStyle w:val="CommentReference"/>
+        </w:rPr>
+        <w:commentReference w:id="3"/>
+      </w:r>
+    </w:p>
+    <w:p>
+      <w:pPr>
+        <w:pStyle w:val="ListParagraph"/>
+        <w:spacing w:after="0" w:line="240" w:lineRule="auto"/>
+        <w:ind w:left="2160" w:right="900"/>
+        <w:rPr>
+          <w:rFonts w:cstheme="minorHAnsi"/>
+          <w:lang w:val="en-US"/>
+        </w:rPr>
+      </w:pPr>
+      <w:r>
+        <w:rPr>
+          <w:rFonts w:cstheme="minorHAnsi"/>
+          <w:lang w:val="en-US"/>
+        </w:rPr>
+        <w:t>Y</w:t>
+      </w:r>
+      <w:r>
+        <w:rPr>
+          <w:rFonts w:cstheme="minorHAnsi" w:hint="eastAsia"/>
+          <w:lang w:val="en-US"/>
+        </w:rPr>
+        <w:t>es.</w:t>
+      </w:r>
+    </w:p>
+    <w:p>
+      <w:pPr>
+        <w:pStyle w:val="ListParagraph"/>
+        <w:numPr>
+          <w:ilvl w:val="0"/>
+          <w:numId w:val="2"/>
+        </w:numPr>
+        <w:spacing w:after="0" w:line="240" w:lineRule="auto"/>
+        <w:ind w:right="900"/>
+        <w:rPr>
+          <w:rFonts w:cstheme="minorHAnsi"/>
+          <w:lang w:val="en-US"/>
+        </w:rPr>
+      </w:pPr>
+      <w:r>
+        <w:rPr>
+          <w:rFonts w:cstheme="minorHAnsi"/>
+          <w:lang w:val="en-US"/>
+        </w:rPr>
+        <w:t xml:space="preserve">Do you like any movie stars? </w:t>
+      </w:r>
+    </w:p>
+    <w:p>
+      <w:pPr>
+        <w:pStyle w:val="ListParagraph"/>
+        <w:spacing w:after="0" w:line="240" w:lineRule="auto"/>
+        <w:ind w:right="900"/>
+        <w:rPr>
+          <w:rFonts w:cstheme="minorHAnsi"/>
+          <w:lang w:val="en-US"/>
+        </w:rPr>
+      </w:pPr>
+      <w:r>
+        <w:rPr>
+          <w:rFonts w:cstheme="minorHAnsi" w:hint="eastAsia"/>
+          <w:lang w:val="en-US"/>
+        </w:rPr>
+        <w:t>Robert Pattinson, Jean Reno, Johnny Depp, Anne Hathaway</w:t>
+      </w:r>
+    </w:p>
+    <w:p>
+      <w:pPr>
+        <w:pStyle w:val="ListParagraph"/>
         <w:numPr>
           <w:ilvl w:val="1"/>
           <w:numId w:val="2"/>
@@ -532,22 +981,153 @@
         <w:ind w:right="900"/>
         <w:rPr>
           <w:rFonts w:cstheme="minorHAnsi"/>
-          <w:color w:val="00B050"/>
-          <w:lang w:val="en-US"/>
-        </w:rPr>
-      </w:pPr>
-      <w:r>
-        <w:rPr>
-          <w:rFonts w:cstheme="minorHAnsi"/>
-          <w:color w:val="00B050"/>
-          <w:lang w:val="en-US"/>
-        </w:rPr>
-        <w:t>Other:</w:t>
-      </w:r>
-    </w:p>
-    <w:p>
-      <w:pPr>
-        <w:pStyle w:val="a3"/>
+          <w:lang w:val="en-US"/>
+        </w:rPr>
+      </w:pPr>
+      <w:r>
+        <w:rPr>
+          <w:rFonts w:cstheme="minorHAnsi"/>
+          <w:lang w:val="en-US"/>
+        </w:rPr>
+        <w:t>Do you follow his</w:t>
+      </w:r>
+      <w:r>
+        <w:rPr>
+          <w:rFonts w:cstheme="minorHAnsi"/>
+          <w:lang w:val="en-US"/>
+        </w:rPr>
+        <w:t>/her</w:t>
+      </w:r>
+      <w:r>
+        <w:rPr>
+          <w:rFonts w:cstheme="minorHAnsi"/>
+          <w:lang w:val="en-US"/>
+        </w:rPr>
+        <w:t xml:space="preserve"> movie</w:t>
+      </w:r>
+      <w:r>
+        <w:rPr>
+          <w:rFonts w:cstheme="minorHAnsi"/>
+          <w:lang w:val="en-US"/>
+        </w:rPr>
+        <w:t>s</w:t>
+      </w:r>
+      <w:r>
+        <w:rPr>
+          <w:rFonts w:cstheme="minorHAnsi"/>
+          <w:lang w:val="en-US"/>
+        </w:rPr>
+        <w:t>?</w:t>
+      </w:r>
+    </w:p>
+    <w:p>
+      <w:pPr>
+        <w:pStyle w:val="ListParagraph"/>
+        <w:spacing w:after="0" w:line="240" w:lineRule="auto"/>
+        <w:ind w:left="1440" w:right="900"/>
+        <w:rPr>
+          <w:rFonts w:cstheme="minorHAnsi"/>
+          <w:lang w:val="en-US"/>
+        </w:rPr>
+      </w:pPr>
+      <w:r>
+        <w:rPr>
+          <w:rFonts w:cstheme="minorHAnsi" w:hint="eastAsia"/>
+          <w:lang w:val="en-US"/>
+        </w:rPr>
+        <w:t>yes</w:t>
+      </w:r>
+    </w:p>
+    <w:p>
+      <w:pPr>
+        <w:pStyle w:val="ListParagraph"/>
+        <w:numPr>
+          <w:ilvl w:val="1"/>
+          <w:numId w:val="2"/>
+        </w:numPr>
+        <w:spacing w:after="0" w:line="240" w:lineRule="auto"/>
+        <w:ind w:right="900"/>
+        <w:rPr>
+          <w:rFonts w:cstheme="minorHAnsi"/>
+          <w:lang w:val="en-US"/>
+        </w:rPr>
+      </w:pPr>
+      <w:r>
+        <w:rPr>
+          <w:rFonts w:cstheme="minorHAnsi"/>
+          <w:lang w:val="en-US"/>
+        </w:rPr>
+        <w:t>Do you follow other actors/actresses with similar styles?</w:t>
+      </w:r>
+    </w:p>
+    <w:p>
+      <w:pPr>
+        <w:pStyle w:val="ListParagraph"/>
+        <w:spacing w:after="0" w:line="240" w:lineRule="auto"/>
+        <w:ind w:left="1440" w:right="900"/>
+        <w:rPr>
+          <w:rFonts w:cstheme="minorHAnsi"/>
+          <w:lang w:val="en-US"/>
+        </w:rPr>
+      </w:pPr>
+      <w:r>
+        <w:rPr>
+          <w:rFonts w:cstheme="minorHAnsi" w:hint="eastAsia"/>
+          <w:lang w:val="en-US"/>
+        </w:rPr>
+        <w:t>yes</w:t>
+      </w:r>
+    </w:p>
+    <w:p>
+      <w:pPr>
+        <w:pStyle w:val="ListParagraph"/>
+        <w:numPr>
+          <w:ilvl w:val="1"/>
+          <w:numId w:val="2"/>
+        </w:numPr>
+        <w:spacing w:after="0" w:line="240" w:lineRule="auto"/>
+        <w:ind w:right="900"/>
+        <w:rPr>
+          <w:rFonts w:cstheme="minorHAnsi"/>
+          <w:lang w:val="en-US"/>
+        </w:rPr>
+      </w:pPr>
+      <w:r>
+        <w:rPr>
+          <w:rFonts w:cstheme="minorHAnsi"/>
+          <w:lang w:val="en-US"/>
+        </w:rPr>
+        <w:t>Do you know any information about this actor?</w:t>
+      </w:r>
+    </w:p>
+    <w:p>
+      <w:pPr>
+        <w:pStyle w:val="ListParagraph"/>
+        <w:spacing w:after="0" w:line="240" w:lineRule="auto"/>
+        <w:ind w:left="1440" w:right="900"/>
+        <w:rPr>
+          <w:rFonts w:cstheme="minorHAnsi"/>
+          <w:lang w:val="en-US"/>
+        </w:rPr>
+      </w:pPr>
+      <w:r>
+        <w:rPr>
+          <w:rFonts w:cstheme="minorHAnsi"/>
+          <w:lang w:val="en-US"/>
+        </w:rPr>
+        <w:t>G</w:t>
+      </w:r>
+      <w:r>
+        <w:rPr>
+          <w:rFonts w:cstheme="minorHAnsi" w:hint="eastAsia"/>
+          <w:lang w:val="en-US"/>
+        </w:rPr>
+        <w:t>ossip and personal information</w:t>
+      </w:r>
+    </w:p>
+    <w:p>
+      <w:pPr>
+        <w:pStyle w:val="ListParagraph"/>
         <w:numPr>
           <w:ilvl w:val="0"/>
           <w:numId w:val="2"/>
@@ -555,140 +1135,39 @@
         <w:spacing w:after="0" w:line="240" w:lineRule="auto"/>
         <w:ind w:right="900"/>
         <w:rPr>
+          <w:rFonts w:cstheme="minorHAnsi"/>
+          <w:lang w:val="en-US"/>
+        </w:rPr>
+      </w:pPr>
+      <w:r>
+        <w:rPr>
+          <w:rFonts w:cstheme="minorHAnsi"/>
+          <w:lang w:val="en-US"/>
+        </w:rPr>
+        <w:t>Do you like any movie director? Do you follow his movie?</w:t>
+      </w:r>
+    </w:p>
+    <w:p>
+      <w:pPr>
+        <w:pStyle w:val="ListParagraph"/>
+        <w:spacing w:after="0" w:line="240" w:lineRule="auto"/>
+        <w:ind w:right="900"/>
+        <w:rPr>
+          <w:rFonts w:cstheme="minorHAnsi"/>
+          <w:lang w:val="en-US"/>
+        </w:rPr>
+      </w:pPr>
+      <w:r>
+        <w:rPr>
           <w:rFonts w:cstheme="minorHAnsi" w:hint="eastAsia"/>
-        </w:rPr>
-      </w:pPr>
-      <w:r>
-        <w:rPr>
-          <w:rFonts w:cstheme="minorHAnsi"/>
-          <w:lang w:val="en-US"/>
-        </w:rPr>
-        <w:t>If you go watch a movie, where did you get the movie information? (magazine, some group, website, friends….)</w:t>
-      </w:r>
-    </w:p>
-    <w:p>
-      <w:pPr>
-        <w:pStyle w:val="a3"/>
-        <w:spacing w:after="0" w:line="240" w:lineRule="auto"/>
-        <w:ind w:right="900"/>
-        <w:rPr>
-          <w:rFonts w:cstheme="minorHAnsi"/>
-        </w:rPr>
-      </w:pPr>
-      <w:r>
-        <w:rPr>
-          <w:rFonts w:cstheme="minorHAnsi"/>
-          <w:lang w:val="en-US"/>
-        </w:rPr>
-        <w:t>F</w:t>
-      </w:r>
-      <w:r>
-        <w:rPr>
-          <w:rFonts w:cstheme="minorHAnsi" w:hint="eastAsia"/>
-          <w:lang w:val="en-US"/>
-        </w:rPr>
-        <w:t>riends and website</w:t>
-      </w:r>
-    </w:p>
-    <w:p>
-      <w:pPr>
-        <w:pStyle w:val="a3"/>
-        <w:numPr>
-          <w:ilvl w:val="0"/>
-          <w:numId w:val="2"/>
-        </w:numPr>
-        <w:spacing w:after="0" w:line="240" w:lineRule="auto"/>
-        <w:ind w:right="900"/>
-        <w:rPr>
-          <w:rFonts w:cstheme="minorHAnsi" w:hint="eastAsia"/>
-          <w:lang w:val="en-US"/>
-        </w:rPr>
-      </w:pPr>
-      <w:r>
-        <w:rPr>
-          <w:rFonts w:cstheme="minorHAnsi"/>
-          <w:lang w:val="en-US"/>
-        </w:rPr>
-        <w:t xml:space="preserve">What </w:t>
-      </w:r>
-      <w:r>
-        <w:rPr>
-          <w:rFonts w:cstheme="minorHAnsi"/>
-          <w:lang w:val="en-US"/>
-        </w:rPr>
-        <w:t>genre</w:t>
-      </w:r>
-      <w:r>
-        <w:rPr>
-          <w:rFonts w:cstheme="minorHAnsi"/>
-          <w:lang w:val="en-US"/>
-        </w:rPr>
-        <w:t xml:space="preserve"> of movie do you prefer</w:t>
-      </w:r>
-      <w:r>
-        <w:rPr>
-          <w:rFonts w:cstheme="minorHAnsi"/>
-          <w:lang w:val="en-US"/>
-        </w:rPr>
-        <w:t xml:space="preserve"> (a</w:t>
-      </w:r>
-      <w:r>
-        <w:rPr>
-          <w:rFonts w:cstheme="minorHAnsi"/>
-          <w:lang w:val="en-US"/>
-        </w:rPr>
-        <w:t>ction,</w:t>
-      </w:r>
-      <w:r>
-        <w:rPr>
-          <w:rFonts w:cstheme="minorHAnsi"/>
-          <w:lang w:val="en-US"/>
-        </w:rPr>
-        <w:t xml:space="preserve"> comedy, etc…</w:t>
-      </w:r>
-      <w:r>
-        <w:rPr>
-          <w:rFonts w:cstheme="minorHAnsi"/>
-          <w:lang w:val="en-US"/>
-        </w:rPr>
-        <w:t>)</w:t>
-      </w:r>
-      <w:r>
-        <w:rPr>
-          <w:rFonts w:cstheme="minorHAnsi"/>
-          <w:lang w:val="en-US"/>
-        </w:rPr>
-        <w:t>?</w:t>
-      </w:r>
-    </w:p>
-    <w:p>
-      <w:pPr>
-        <w:pStyle w:val="a3"/>
-        <w:spacing w:after="0" w:line="240" w:lineRule="auto"/>
-        <w:ind w:right="900"/>
-        <w:rPr>
-          <w:rFonts w:cstheme="minorHAnsi"/>
-          <w:lang w:val="en-US"/>
-        </w:rPr>
-      </w:pPr>
-      <w:r>
-        <w:rPr>
-          <w:rFonts w:cstheme="minorHAnsi"/>
-          <w:lang w:val="en-US"/>
-        </w:rPr>
-        <w:t>R</w:t>
-      </w:r>
-      <w:r>
-        <w:rPr>
-          <w:rFonts w:cstheme="minorHAnsi" w:hint="eastAsia"/>
-          <w:lang w:val="en-US"/>
-        </w:rPr>
-        <w:t>omance,action,thriller</w:t>
-      </w:r>
-    </w:p>
-    <w:p>
-      <w:pPr>
-        <w:pStyle w:val="a3"/>
+          <w:lang w:val="en-US"/>
+        </w:rPr>
+        <w:t>Shunji  Iwai.  Japanese director. Yes</w:t>
+      </w:r>
+    </w:p>
+    <w:p>
+      <w:pPr>
+        <w:pStyle w:val="ListParagraph"/>
         <w:numPr>
           <w:ilvl w:val="1"/>
           <w:numId w:val="2"/>
@@ -696,438 +1175,7 @@
         <w:spacing w:after="0" w:line="240" w:lineRule="auto"/>
         <w:ind w:right="900"/>
         <w:rPr>
-          <w:rFonts w:cstheme="minorHAnsi" w:hint="eastAsia"/>
-          <w:lang w:val="en-US"/>
-        </w:rPr>
-      </w:pPr>
-      <w:r>
-        <w:rPr>
-          <w:rFonts w:cstheme="minorHAnsi"/>
-          <w:lang w:val="en-US"/>
-        </w:rPr>
-        <w:t>Did you try to search for them? How?</w:t>
-      </w:r>
-    </w:p>
-    <w:p>
-      <w:pPr>
-        <w:pStyle w:val="a3"/>
-        <w:spacing w:after="0" w:line="240" w:lineRule="auto"/>
-        <w:ind w:left="1440" w:right="900"/>
-        <w:rPr>
-          <w:rFonts w:cstheme="minorHAnsi"/>
-          <w:lang w:val="en-US"/>
-        </w:rPr>
-      </w:pPr>
-      <w:r>
-        <w:rPr>
-          <w:rFonts w:cstheme="minorHAnsi"/>
-          <w:lang w:val="en-US"/>
-        </w:rPr>
-        <w:t>Y</w:t>
-      </w:r>
-      <w:r>
-        <w:rPr>
-          <w:rFonts w:cstheme="minorHAnsi" w:hint="eastAsia"/>
-          <w:lang w:val="en-US"/>
-        </w:rPr>
-        <w:t>es, website</w:t>
-      </w:r>
-    </w:p>
-    <w:p>
-      <w:pPr>
-        <w:pStyle w:val="a3"/>
-        <w:numPr>
-          <w:ilvl w:val="1"/>
-          <w:numId w:val="2"/>
-        </w:numPr>
-        <w:spacing w:after="0" w:line="240" w:lineRule="auto"/>
-        <w:ind w:right="900"/>
-        <w:rPr>
-          <w:rFonts w:cstheme="minorHAnsi" w:hint="eastAsia"/>
-          <w:lang w:val="en-US"/>
-        </w:rPr>
-      </w:pPr>
-      <w:r>
-        <w:rPr>
-          <w:rFonts w:cstheme="minorHAnsi"/>
-          <w:lang w:val="en-US"/>
-        </w:rPr>
-        <w:t>Are there genres you don’t like?</w:t>
-      </w:r>
-    </w:p>
-    <w:p>
-      <w:pPr>
-        <w:pStyle w:val="a3"/>
-        <w:spacing w:after="0" w:line="240" w:lineRule="auto"/>
-        <w:ind w:left="1440" w:right="900"/>
-        <w:rPr>
-          <w:rFonts w:cstheme="minorHAnsi"/>
-          <w:lang w:val="en-US"/>
-        </w:rPr>
-      </w:pPr>
-      <w:r>
-        <w:rPr>
-          <w:rFonts w:cstheme="minorHAnsi" w:hint="eastAsia"/>
-          <w:lang w:val="en-US"/>
-        </w:rPr>
-        <w:t xml:space="preserve">Historical </w:t>
-      </w:r>
-      <w:r>
-        <w:rPr>
-          <w:rFonts w:cstheme="minorHAnsi" w:hint="eastAsia"/>
-          <w:lang w:val="en-US"/>
-        </w:rPr>
-        <w:t>film</w:t>
-      </w:r>
-    </w:p>
-    <w:p>
-      <w:pPr>
-        <w:pStyle w:val="a3"/>
-        <w:numPr>
-          <w:ilvl w:val="2"/>
-          <w:numId w:val="2"/>
-        </w:numPr>
-        <w:spacing w:after="0" w:line="240" w:lineRule="auto"/>
-        <w:ind w:right="900"/>
-        <w:rPr>
-          <w:rFonts w:cstheme="minorHAnsi" w:hint="eastAsia"/>
-          <w:lang w:val="en-US"/>
-        </w:rPr>
-      </w:pPr>
-      <w:r>
-        <w:rPr>
-          <w:rFonts w:cstheme="minorHAnsi"/>
-          <w:lang w:val="en-US"/>
-        </w:rPr>
-        <w:t>Are you willing to watch these genres?</w:t>
-      </w:r>
-    </w:p>
-    <w:p>
-      <w:pPr>
-        <w:pStyle w:val="a3"/>
-        <w:spacing w:after="0" w:line="240" w:lineRule="auto"/>
-        <w:ind w:left="2160" w:right="900"/>
-        <w:rPr>
-          <w:rFonts w:cstheme="minorHAnsi"/>
-          <w:lang w:val="en-US"/>
-        </w:rPr>
-      </w:pPr>
-      <w:r>
-        <w:rPr>
-          <w:rFonts w:cstheme="minorHAnsi" w:hint="eastAsia"/>
-          <w:lang w:val="en-US"/>
-        </w:rPr>
-        <w:t>If I feel boring, yes.</w:t>
-      </w:r>
-    </w:p>
-    <w:p>
-      <w:pPr>
-        <w:pStyle w:val="a3"/>
-        <w:numPr>
-          <w:ilvl w:val="2"/>
-          <w:numId w:val="2"/>
-        </w:numPr>
-        <w:spacing w:after="0" w:line="240" w:lineRule="auto"/>
-        <w:ind w:right="900"/>
-        <w:rPr>
-          <w:rFonts w:cstheme="minorHAnsi" w:hint="eastAsia"/>
-          <w:lang w:val="en-US"/>
-        </w:rPr>
-      </w:pPr>
-      <w:r>
-        <w:rPr>
-          <w:rFonts w:cstheme="minorHAnsi"/>
-          <w:lang w:val="en-US"/>
-        </w:rPr>
-        <w:t xml:space="preserve">If you were recommended a movie that was a genre you don’t like, would you watch it? </w:t>
-      </w:r>
-      <w:commentRangeStart w:id="3"/>
-      <w:r>
-        <w:rPr>
-          <w:rFonts w:cstheme="minorHAnsi"/>
-          <w:lang w:val="en-US"/>
-        </w:rPr>
-        <w:t>If not, can you be convinced to do so? If so, how?</w:t>
-      </w:r>
-      <w:commentRangeEnd w:id="3"/>
-      <w:r>
-        <w:rPr>
-          <w:rStyle w:val="a4"/>
-        </w:rPr>
-        <w:commentReference w:id="3"/>
-      </w:r>
-    </w:p>
-    <w:p>
-      <w:pPr>
-        <w:pStyle w:val="a3"/>
-        <w:spacing w:after="0" w:line="240" w:lineRule="auto"/>
-        <w:ind w:left="2160" w:right="900"/>
-        <w:rPr>
-          <w:rFonts w:cstheme="minorHAnsi"/>
-          <w:lang w:val="en-US"/>
-        </w:rPr>
-      </w:pPr>
-      <w:r>
-        <w:rPr>
-          <w:rFonts w:cstheme="minorHAnsi"/>
-          <w:lang w:val="en-US"/>
-        </w:rPr>
-        <w:t>Y</w:t>
-      </w:r>
-      <w:r>
-        <w:rPr>
-          <w:rFonts w:cstheme="minorHAnsi" w:hint="eastAsia"/>
-          <w:lang w:val="en-US"/>
-        </w:rPr>
-        <w:t>es.</w:t>
-      </w:r>
-    </w:p>
-    <w:p>
-      <w:pPr>
-        <w:pStyle w:val="a3"/>
-        <w:numPr>
-          <w:ilvl w:val="0"/>
-          <w:numId w:val="2"/>
-        </w:numPr>
-        <w:spacing w:after="0" w:line="240" w:lineRule="auto"/>
-        <w:ind w:right="900"/>
-        <w:rPr>
-          <w:rFonts w:cstheme="minorHAnsi" w:hint="eastAsia"/>
-          <w:lang w:val="en-US"/>
-        </w:rPr>
-      </w:pPr>
-      <w:r>
-        <w:rPr>
-          <w:rFonts w:cstheme="minorHAnsi"/>
-          <w:lang w:val="en-US"/>
-        </w:rPr>
-        <w:t xml:space="preserve">Do you like any movie stars? </w:t>
-      </w:r>
-    </w:p>
-    <w:p>
-      <w:pPr>
-        <w:pStyle w:val="a3"/>
-        <w:spacing w:after="0" w:line="240" w:lineRule="auto"/>
-        <w:ind w:right="900"/>
-        <w:rPr>
-          <w:rFonts w:cstheme="minorHAnsi"/>
-          <w:lang w:val="en-US"/>
-        </w:rPr>
-      </w:pPr>
-      <w:r>
-        <w:rPr>
-          <w:rFonts w:cstheme="minorHAnsi" w:hint="eastAsia"/>
-          <w:lang w:val="en-US"/>
-        </w:rPr>
-        <w:t>Robert Pattinson, Jean Reno, Johnny Depp, Anne Hathaway</w:t>
-      </w:r>
-    </w:p>
-    <w:p>
-      <w:pPr>
-        <w:pStyle w:val="a3"/>
-        <w:numPr>
-          <w:ilvl w:val="1"/>
-          <w:numId w:val="2"/>
-        </w:numPr>
-        <w:spacing w:after="0" w:line="240" w:lineRule="auto"/>
-        <w:ind w:right="900"/>
-        <w:rPr>
-          <w:rFonts w:cstheme="minorHAnsi" w:hint="eastAsia"/>
-          <w:lang w:val="en-US"/>
-        </w:rPr>
-      </w:pPr>
-      <w:r>
-        <w:rPr>
-          <w:rFonts w:cstheme="minorHAnsi"/>
-          <w:lang w:val="en-US"/>
-        </w:rPr>
-        <w:t>Do you follow his</w:t>
-      </w:r>
-      <w:r>
-        <w:rPr>
-          <w:rFonts w:cstheme="minorHAnsi"/>
-          <w:lang w:val="en-US"/>
-        </w:rPr>
-        <w:t>/her</w:t>
-      </w:r>
-      <w:r>
-        <w:rPr>
-          <w:rFonts w:cstheme="minorHAnsi"/>
-          <w:lang w:val="en-US"/>
-        </w:rPr>
-        <w:t xml:space="preserve"> movie</w:t>
-      </w:r>
-      <w:r>
-        <w:rPr>
-          <w:rFonts w:cstheme="minorHAnsi"/>
-          <w:lang w:val="en-US"/>
-        </w:rPr>
-        <w:t>s</w:t>
-      </w:r>
-      <w:r>
-        <w:rPr>
-          <w:rFonts w:cstheme="minorHAnsi"/>
-          <w:lang w:val="en-US"/>
-        </w:rPr>
-        <w:t>?</w:t>
-      </w:r>
-    </w:p>
-    <w:p>
-      <w:pPr>
-        <w:pStyle w:val="a3"/>
-        <w:spacing w:after="0" w:line="240" w:lineRule="auto"/>
-        <w:ind w:left="1440" w:right="900"/>
-        <w:rPr>
-          <w:rFonts w:cstheme="minorHAnsi"/>
-          <w:lang w:val="en-US"/>
-        </w:rPr>
-      </w:pPr>
-      <w:r>
-        <w:rPr>
-          <w:rFonts w:cstheme="minorHAnsi" w:hint="eastAsia"/>
-          <w:lang w:val="en-US"/>
-        </w:rPr>
-        <w:t>yes</w:t>
-      </w:r>
-    </w:p>
-    <w:p>
-      <w:pPr>
-        <w:pStyle w:val="a3"/>
-        <w:numPr>
-          <w:ilvl w:val="1"/>
-          <w:numId w:val="2"/>
-        </w:numPr>
-        <w:spacing w:after="0" w:line="240" w:lineRule="auto"/>
-        <w:ind w:right="900"/>
-        <w:rPr>
-          <w:rFonts w:cstheme="minorHAnsi" w:hint="eastAsia"/>
-          <w:lang w:val="en-US"/>
-        </w:rPr>
-      </w:pPr>
-      <w:r>
-        <w:rPr>
-          <w:rFonts w:cstheme="minorHAnsi"/>
-          <w:lang w:val="en-US"/>
-        </w:rPr>
-        <w:t>Do you follow other actors/actresses with similar styles?</w:t>
-      </w:r>
-    </w:p>
-    <w:p>
-      <w:pPr>
-        <w:pStyle w:val="a3"/>
-        <w:spacing w:after="0" w:line="240" w:lineRule="auto"/>
-        <w:ind w:left="1440" w:right="900"/>
-        <w:rPr>
-          <w:rFonts w:cstheme="minorHAnsi"/>
-          <w:lang w:val="en-US"/>
-        </w:rPr>
-      </w:pPr>
-      <w:r>
-        <w:rPr>
-          <w:rFonts w:cstheme="minorHAnsi" w:hint="eastAsia"/>
-          <w:lang w:val="en-US"/>
-        </w:rPr>
-        <w:t>yes</w:t>
-      </w:r>
-    </w:p>
-    <w:p>
-      <w:pPr>
-        <w:pStyle w:val="a3"/>
-        <w:numPr>
-          <w:ilvl w:val="1"/>
-          <w:numId w:val="2"/>
-        </w:numPr>
-        <w:spacing w:after="0" w:line="240" w:lineRule="auto"/>
-        <w:ind w:right="900"/>
-        <w:rPr>
-          <w:rFonts w:cstheme="minorHAnsi" w:hint="eastAsia"/>
-          <w:lang w:val="en-US"/>
-        </w:rPr>
-      </w:pPr>
-      <w:r>
-        <w:rPr>
-          <w:rFonts w:cstheme="minorHAnsi"/>
-          <w:lang w:val="en-US"/>
-        </w:rPr>
-        <w:t>Do you know any information about this actor?</w:t>
-      </w:r>
-    </w:p>
-    <w:p>
-      <w:pPr>
-        <w:pStyle w:val="a3"/>
-        <w:spacing w:after="0" w:line="240" w:lineRule="auto"/>
-        <w:ind w:left="1440" w:right="900"/>
-        <w:rPr>
-          <w:rFonts w:cstheme="minorHAnsi"/>
-          <w:lang w:val="en-US"/>
-        </w:rPr>
-      </w:pPr>
-      <w:r>
-        <w:rPr>
-          <w:rFonts w:cstheme="minorHAnsi"/>
-          <w:lang w:val="en-US"/>
-        </w:rPr>
-        <w:t>G</w:t>
-      </w:r>
-      <w:r>
-        <w:rPr>
-          <w:rFonts w:cstheme="minorHAnsi" w:hint="eastAsia"/>
-          <w:lang w:val="en-US"/>
-        </w:rPr>
-        <w:t>ossip and personal information</w:t>
-      </w:r>
-    </w:p>
-    <w:p>
-      <w:pPr>
-        <w:pStyle w:val="a3"/>
-        <w:numPr>
-          <w:ilvl w:val="0"/>
-          <w:numId w:val="2"/>
-        </w:numPr>
-        <w:spacing w:after="0" w:line="240" w:lineRule="auto"/>
-        <w:ind w:right="900"/>
-        <w:rPr>
-          <w:rFonts w:cstheme="minorHAnsi" w:hint="eastAsia"/>
-          <w:lang w:val="en-US"/>
-        </w:rPr>
-      </w:pPr>
-      <w:r>
-        <w:rPr>
-          <w:rFonts w:cstheme="minorHAnsi"/>
-          <w:lang w:val="en-US"/>
-        </w:rPr>
-        <w:t>Do you like any movie director? Do you follow his movie?</w:t>
-      </w:r>
-    </w:p>
-    <w:p>
-      <w:pPr>
-        <w:pStyle w:val="a3"/>
-        <w:spacing w:after="0" w:line="240" w:lineRule="auto"/>
-        <w:ind w:right="900"/>
-        <w:rPr>
-          <w:rFonts w:cstheme="minorHAnsi"/>
-          <w:lang w:val="en-US"/>
-        </w:rPr>
-      </w:pPr>
-      <w:r>
-        <w:rPr>
-          <w:rFonts w:cstheme="minorHAnsi" w:hint="eastAsia"/>
-          <w:lang w:val="en-US"/>
-        </w:rPr>
-        <w:t>Shunji  Iwai.  Japanese director. Yes</w:t>
-      </w:r>
-    </w:p>
-    <w:p>
-      <w:pPr>
-        <w:pStyle w:val="a3"/>
-        <w:numPr>
-          <w:ilvl w:val="1"/>
-          <w:numId w:val="2"/>
-        </w:numPr>
-        <w:spacing w:after="0" w:line="240" w:lineRule="auto"/>
-        <w:ind w:right="900"/>
-        <w:rPr>
-          <w:rFonts w:cstheme="minorHAnsi" w:hint="eastAsia"/>
+          <w:rFonts w:cstheme="minorHAnsi"/>
           <w:lang w:val="en-US"/>
         </w:rPr>
       </w:pPr>
@@ -1142,7 +1190,7 @@
     </w:p>
     <w:p>
       <w:pPr>
-        <w:pStyle w:val="a3"/>
+        <w:pStyle w:val="ListParagraph"/>
         <w:spacing w:after="0" w:line="240" w:lineRule="auto"/>
         <w:ind w:left="1440" w:right="900"/>
         <w:rPr>
@@ -1167,7 +1215,7 @@
     </w:p>
     <w:p>
       <w:pPr>
-        <w:pStyle w:val="a3"/>
+        <w:pStyle w:val="ListParagraph"/>
         <w:numPr>
           <w:ilvl w:val="0"/>
           <w:numId w:val="2"/>
@@ -1175,53 +1223,53 @@
         <w:spacing w:after="0" w:line="240" w:lineRule="auto"/>
         <w:ind w:right="900"/>
         <w:rPr>
+          <w:rFonts w:cstheme="minorHAnsi"/>
+          <w:lang w:val="en-US"/>
+        </w:rPr>
+      </w:pPr>
+      <w:r>
+        <w:rPr>
+          <w:rFonts w:cstheme="minorHAnsi"/>
+          <w:lang w:val="en-US"/>
+        </w:rPr>
+        <w:t>What movtivates you to watch a specific movie</w:t>
+      </w:r>
+      <w:r>
+        <w:rPr>
+          <w:rFonts w:cstheme="minorHAnsi"/>
+          <w:lang w:val="en-US"/>
+        </w:rPr>
+        <w:t>?(Story, movie type, director, movie stars, recommendation)</w:t>
+      </w:r>
+    </w:p>
+    <w:p>
+      <w:pPr>
+        <w:pStyle w:val="ListParagraph"/>
+        <w:spacing w:after="0" w:line="240" w:lineRule="auto"/>
+        <w:ind w:right="900"/>
+        <w:rPr>
+          <w:rFonts w:cstheme="minorHAnsi"/>
+          <w:lang w:val="en-US"/>
+        </w:rPr>
+      </w:pPr>
+      <w:r>
+        <w:rPr>
+          <w:rFonts w:cstheme="minorHAnsi"/>
+          <w:lang w:val="en-US"/>
+        </w:rPr>
+        <w:t>S</w:t>
+      </w:r>
+      <w:r>
+        <w:rPr>
           <w:rFonts w:cstheme="minorHAnsi" w:hint="eastAsia"/>
           <w:lang w:val="en-US"/>
         </w:rPr>
-      </w:pPr>
-      <w:r>
-        <w:rPr>
-          <w:rFonts w:cstheme="minorHAnsi"/>
-          <w:lang w:val="en-US"/>
-        </w:rPr>
-        <w:t>What movtivates you to watch a specific movie</w:t>
-      </w:r>
-      <w:r>
-        <w:rPr>
-          <w:rFonts w:cstheme="minorHAnsi"/>
-          <w:lang w:val="en-US"/>
-        </w:rPr>
-        <w:t>?(Story, movie type, director, movie stars, recommendation)</w:t>
-      </w:r>
-    </w:p>
-    <w:p>
-      <w:pPr>
-        <w:pStyle w:val="a3"/>
-        <w:spacing w:after="0" w:line="240" w:lineRule="auto"/>
-        <w:ind w:right="900"/>
-        <w:rPr>
-          <w:rFonts w:cstheme="minorHAnsi"/>
-          <w:lang w:val="en-US"/>
-        </w:rPr>
-      </w:pPr>
-      <w:r>
-        <w:rPr>
-          <w:rFonts w:cstheme="minorHAnsi"/>
-          <w:lang w:val="en-US"/>
-        </w:rPr>
-        <w:t>S</w:t>
-      </w:r>
-      <w:r>
-        <w:rPr>
-          <w:rFonts w:cstheme="minorHAnsi" w:hint="eastAsia"/>
-          <w:lang w:val="en-US"/>
-        </w:rPr>
         <w:t>tory and movie stars</w:t>
       </w:r>
     </w:p>
     <w:p>
       <w:pPr>
-        <w:pStyle w:val="a3"/>
+        <w:pStyle w:val="ListParagraph"/>
         <w:numPr>
           <w:ilvl w:val="1"/>
           <w:numId w:val="2"/>
@@ -1229,7 +1277,7 @@
         <w:spacing w:after="0" w:line="240" w:lineRule="auto"/>
         <w:ind w:right="900"/>
         <w:rPr>
-          <w:rFonts w:cstheme="minorHAnsi" w:hint="eastAsia"/>
+          <w:rFonts w:cstheme="minorHAnsi"/>
           <w:lang w:val="en-US"/>
         </w:rPr>
       </w:pPr>
@@ -1243,7 +1291,7 @@
     </w:p>
     <w:p>
       <w:pPr>
-        <w:pStyle w:val="a3"/>
+        <w:pStyle w:val="ListParagraph"/>
         <w:spacing w:after="0" w:line="240" w:lineRule="auto"/>
         <w:ind w:left="1440" w:right="900"/>
         <w:rPr>
@@ -1271,7 +1319,7 @@
     </w:p>
     <w:p>
       <w:pPr>
-        <w:pStyle w:val="a3"/>
+        <w:pStyle w:val="ListParagraph"/>
         <w:numPr>
           <w:ilvl w:val="0"/>
           <w:numId w:val="2"/>
@@ -1302,7 +1350,7 @@
     </w:p>
     <w:p>
       <w:pPr>
-        <w:pStyle w:val="a3"/>
+        <w:pStyle w:val="ListParagraph"/>
         <w:numPr>
           <w:ilvl w:val="1"/>
           <w:numId w:val="2"/>
@@ -1324,7 +1372,7 @@
       <w:commentRangeEnd w:id="4"/>
       <w:r>
         <w:rPr>
-          <w:rStyle w:val="a4"/>
+          <w:rStyle w:val="CommentReference"/>
         </w:rPr>
         <w:commentReference w:id="4"/>
       </w:r>
@@ -1341,7 +1389,7 @@
     </w:p>
     <w:p>
       <w:pPr>
-        <w:pStyle w:val="a3"/>
+        <w:pStyle w:val="ListParagraph"/>
         <w:numPr>
           <w:ilvl w:val="0"/>
           <w:numId w:val="2"/>
@@ -1373,7 +1421,7 @@
     </w:p>
     <w:p>
       <w:pPr>
-        <w:pStyle w:val="a3"/>
+        <w:pStyle w:val="ListParagraph"/>
         <w:numPr>
           <w:ilvl w:val="1"/>
           <w:numId w:val="2"/>
@@ -1381,23 +1429,83 @@
         <w:spacing w:after="0" w:line="240" w:lineRule="auto"/>
         <w:ind w:right="900"/>
         <w:rPr>
+          <w:rFonts w:cstheme="minorHAnsi"/>
+          <w:color w:val="00B050"/>
+          <w:lang w:val="en-US"/>
+        </w:rPr>
+      </w:pPr>
+      <w:r>
+        <w:rPr>
+          <w:rFonts w:cstheme="minorHAnsi"/>
+          <w:color w:val="00B050"/>
+          <w:lang w:val="en-US"/>
+        </w:rPr>
+        <w:t>How do you know it</w:t>
+      </w:r>
+    </w:p>
+    <w:p>
+      <w:pPr>
+        <w:pStyle w:val="ListParagraph"/>
+        <w:spacing w:after="0" w:line="240" w:lineRule="auto"/>
+        <w:ind w:left="1440" w:right="900"/>
+        <w:rPr>
+          <w:rFonts w:cstheme="minorHAnsi"/>
+          <w:color w:val="00B050"/>
+          <w:lang w:val="en-US"/>
+        </w:rPr>
+      </w:pPr>
+      <w:r>
+        <w:rPr>
+          <w:rFonts w:cstheme="minorHAnsi"/>
+          <w:color w:val="00B050"/>
+          <w:lang w:val="en-US"/>
+        </w:rPr>
+        <w:t>T</w:t>
+      </w:r>
+      <w:r>
+        <w:rPr>
           <w:rFonts w:cstheme="minorHAnsi" w:hint="eastAsia"/>
           <w:color w:val="00B050"/>
           <w:lang w:val="en-US"/>
         </w:rPr>
-      </w:pPr>
-      <w:r>
-        <w:rPr>
-          <w:rFonts w:cstheme="minorHAnsi"/>
-          <w:color w:val="00B050"/>
-          <w:lang w:val="en-US"/>
-        </w:rPr>
-        <w:t>How do you know it</w:t>
-      </w:r>
-    </w:p>
-    <w:p>
-      <w:pPr>
-        <w:pStyle w:val="a3"/>
+        <w:t>his is a classical movie.</w:t>
+      </w:r>
+    </w:p>
+    <w:p>
+      <w:pPr>
+        <w:pStyle w:val="ListParagraph"/>
+        <w:numPr>
+          <w:ilvl w:val="1"/>
+          <w:numId w:val="2"/>
+        </w:numPr>
+        <w:spacing w:after="0" w:line="240" w:lineRule="auto"/>
+        <w:ind w:right="900"/>
+        <w:rPr>
+          <w:rFonts w:cstheme="minorHAnsi"/>
+          <w:color w:val="00B050"/>
+          <w:lang w:val="en-US"/>
+        </w:rPr>
+      </w:pPr>
+      <w:r>
+        <w:rPr>
+          <w:rFonts w:cstheme="minorHAnsi"/>
+          <w:color w:val="00B050"/>
+          <w:lang w:val="en-US"/>
+        </w:rPr>
+        <w:t>Do</w:t>
+      </w:r>
+      <w:r>
+        <w:rPr>
+          <w:rFonts w:cstheme="minorHAnsi"/>
+          <w:color w:val="00B050"/>
+          <w:lang w:val="en-US"/>
+        </w:rPr>
+        <w:t xml:space="preserve"> you like it</w:t>
+      </w:r>
+    </w:p>
+    <w:p>
+      <w:pPr>
+        <w:pStyle w:val="ListParagraph"/>
         <w:spacing w:after="0" w:line="240" w:lineRule="auto"/>
         <w:ind w:left="1440" w:right="900"/>
         <w:rPr>
@@ -1408,24 +1516,16 @@
       </w:pPr>
       <w:r>
         <w:rPr>
-          <w:rFonts w:cstheme="minorHAnsi"/>
-          <w:color w:val="00B050"/>
-          <w:lang w:val="en-US"/>
-        </w:rPr>
-        <w:t>T</w:t>
-      </w:r>
-      <w:r>
-        <w:rPr>
           <w:rFonts w:cstheme="minorHAnsi" w:hint="eastAsia"/>
           <w:color w:val="00B050"/>
           <w:lang w:val="en-US"/>
         </w:rPr>
-        <w:t>his is a classical movie.</w:t>
-      </w:r>
-    </w:p>
-    <w:p>
-      <w:pPr>
-        <w:pStyle w:val="a3"/>
+        <w:t>yes</w:t>
+      </w:r>
+    </w:p>
+    <w:p>
+      <w:pPr>
+        <w:pStyle w:val="ListParagraph"/>
         <w:numPr>
           <w:ilvl w:val="1"/>
           <w:numId w:val="2"/>
@@ -1433,31 +1533,115 @@
         <w:spacing w:after="0" w:line="240" w:lineRule="auto"/>
         <w:ind w:right="900"/>
         <w:rPr>
+          <w:rFonts w:cstheme="minorHAnsi"/>
+          <w:color w:val="00B050"/>
+          <w:lang w:val="en-US"/>
+        </w:rPr>
+      </w:pPr>
+      <w:r>
+        <w:rPr>
+          <w:rFonts w:cstheme="minorHAnsi"/>
+          <w:color w:val="00B050"/>
+          <w:lang w:val="en-US"/>
+        </w:rPr>
+        <w:t>Does it meet your expectation</w:t>
+      </w:r>
+      <w:r>
+        <w:rPr>
+          <w:rFonts w:cstheme="minorHAnsi"/>
+          <w:color w:val="00B050"/>
+          <w:lang w:val="en-US"/>
+        </w:rPr>
+        <w:t>?</w:t>
+      </w:r>
+    </w:p>
+    <w:p>
+      <w:pPr>
+        <w:pStyle w:val="ListParagraph"/>
+        <w:spacing w:after="0" w:line="240" w:lineRule="auto"/>
+        <w:ind w:left="1440" w:right="900"/>
+        <w:rPr>
+          <w:rFonts w:cstheme="minorHAnsi"/>
+          <w:color w:val="00B050"/>
+          <w:lang w:val="en-US"/>
+        </w:rPr>
+      </w:pPr>
+      <w:r>
+        <w:rPr>
           <w:rFonts w:cstheme="minorHAnsi" w:hint="eastAsia"/>
           <w:color w:val="00B050"/>
           <w:lang w:val="en-US"/>
         </w:rPr>
-      </w:pPr>
-      <w:r>
-        <w:rPr>
-          <w:rFonts w:cstheme="minorHAnsi"/>
-          <w:color w:val="00B050"/>
-          <w:lang w:val="en-US"/>
-        </w:rPr>
-        <w:t>Do</w:t>
-      </w:r>
-      <w:r>
-        <w:rPr>
-          <w:rFonts w:cstheme="minorHAnsi"/>
-          <w:color w:val="00B050"/>
-          <w:lang w:val="en-US"/>
-        </w:rPr>
-        <w:t xml:space="preserve"> you like it</w:t>
-      </w:r>
-    </w:p>
-    <w:p>
-      <w:pPr>
-        <w:pStyle w:val="a3"/>
+        <w:t>yes</w:t>
+      </w:r>
+    </w:p>
+    <w:p>
+      <w:pPr>
+        <w:pStyle w:val="ListParagraph"/>
+        <w:numPr>
+          <w:ilvl w:val="1"/>
+          <w:numId w:val="2"/>
+        </w:numPr>
+        <w:spacing w:after="0" w:line="240" w:lineRule="auto"/>
+        <w:ind w:right="900"/>
+        <w:rPr>
+          <w:rFonts w:cstheme="minorHAnsi"/>
+          <w:color w:val="00B050"/>
+          <w:lang w:val="en-US"/>
+        </w:rPr>
+      </w:pPr>
+      <w:r>
+        <w:rPr>
+          <w:rFonts w:cstheme="minorHAnsi"/>
+          <w:color w:val="00B050"/>
+          <w:lang w:val="en-US"/>
+        </w:rPr>
+        <w:t>If no, why</w:t>
+      </w:r>
+      <w:r>
+        <w:rPr>
+          <w:rFonts w:cstheme="minorHAnsi"/>
+          <w:color w:val="00B050"/>
+          <w:lang w:val="en-US"/>
+        </w:rPr>
+        <w:t>?</w:t>
+      </w:r>
+    </w:p>
+    <w:p>
+      <w:pPr>
+        <w:pStyle w:val="ListParagraph"/>
+        <w:numPr>
+          <w:ilvl w:val="1"/>
+          <w:numId w:val="2"/>
+        </w:numPr>
+        <w:spacing w:after="0" w:line="240" w:lineRule="auto"/>
+        <w:ind w:right="900"/>
+        <w:rPr>
+          <w:rFonts w:cstheme="minorHAnsi"/>
+          <w:color w:val="00B050"/>
+          <w:lang w:val="en-US"/>
+        </w:rPr>
+      </w:pPr>
+      <w:r>
+        <w:rPr>
+          <w:rFonts w:cstheme="minorHAnsi"/>
+          <w:color w:val="00B050"/>
+          <w:lang w:val="en-US"/>
+        </w:rPr>
+        <w:t>Where did you watch it</w:t>
+      </w:r>
+      <w:r>
+        <w:rPr>
+          <w:rFonts w:cstheme="minorHAnsi"/>
+          <w:color w:val="00B050"/>
+          <w:lang w:val="en-US"/>
+        </w:rPr>
+        <w:t>?</w:t>
+      </w:r>
+    </w:p>
+    <w:p>
+      <w:pPr>
+        <w:pStyle w:val="ListParagraph"/>
         <w:spacing w:after="0" w:line="240" w:lineRule="auto"/>
         <w:ind w:left="1440" w:right="900"/>
         <w:rPr>
@@ -1472,12 +1656,12 @@
           <w:color w:val="00B050"/>
           <w:lang w:val="en-US"/>
         </w:rPr>
-        <w:t>yes</w:t>
-      </w:r>
-    </w:p>
-    <w:p>
-      <w:pPr>
-        <w:pStyle w:val="a3"/>
+        <w:t>online</w:t>
+      </w:r>
+    </w:p>
+    <w:p>
+      <w:pPr>
+        <w:pStyle w:val="ListParagraph"/>
         <w:numPr>
           <w:ilvl w:val="1"/>
           <w:numId w:val="2"/>
@@ -1485,31 +1669,67 @@
         <w:spacing w:after="0" w:line="240" w:lineRule="auto"/>
         <w:ind w:right="900"/>
         <w:rPr>
+          <w:rFonts w:cstheme="minorHAnsi"/>
+          <w:color w:val="00B050"/>
+          <w:lang w:val="en-US"/>
+        </w:rPr>
+      </w:pPr>
+      <w:r>
+        <w:rPr>
+          <w:rFonts w:cstheme="minorHAnsi"/>
+          <w:color w:val="00B050"/>
+          <w:lang w:val="en-US"/>
+        </w:rPr>
+        <w:t>Did you watch your friends? Families? Or other….</w:t>
+      </w:r>
+    </w:p>
+    <w:p>
+      <w:pPr>
+        <w:pStyle w:val="ListParagraph"/>
+        <w:spacing w:after="0" w:line="240" w:lineRule="auto"/>
+        <w:ind w:left="1440" w:right="900"/>
+        <w:rPr>
+          <w:rFonts w:cstheme="minorHAnsi"/>
+          <w:color w:val="00B050"/>
+          <w:lang w:val="en-US"/>
+        </w:rPr>
+      </w:pPr>
+      <w:r>
+        <w:rPr>
           <w:rFonts w:cstheme="minorHAnsi" w:hint="eastAsia"/>
           <w:color w:val="00B050"/>
           <w:lang w:val="en-US"/>
         </w:rPr>
-      </w:pPr>
-      <w:r>
-        <w:rPr>
-          <w:rFonts w:cstheme="minorHAnsi"/>
-          <w:color w:val="00B050"/>
-          <w:lang w:val="en-US"/>
-        </w:rPr>
-        <w:t>Does it meet your expectation</w:t>
-      </w:r>
-      <w:r>
-        <w:rPr>
-          <w:rFonts w:cstheme="minorHAnsi"/>
-          <w:color w:val="00B050"/>
-          <w:lang w:val="en-US"/>
-        </w:rPr>
-        <w:t>?</w:t>
-      </w:r>
-    </w:p>
-    <w:p>
-      <w:pPr>
-        <w:pStyle w:val="a3"/>
+        <w:t>NO,</w:t>
+      </w:r>
+    </w:p>
+    <w:p>
+      <w:pPr>
+        <w:pStyle w:val="ListParagraph"/>
+        <w:numPr>
+          <w:ilvl w:val="1"/>
+          <w:numId w:val="2"/>
+        </w:numPr>
+        <w:spacing w:after="0" w:line="240" w:lineRule="auto"/>
+        <w:ind w:right="900"/>
+        <w:rPr>
+          <w:rFonts w:cstheme="minorHAnsi"/>
+          <w:color w:val="00B050"/>
+          <w:lang w:val="en-US"/>
+        </w:rPr>
+      </w:pPr>
+      <w:r>
+        <w:rPr>
+          <w:rFonts w:cstheme="minorHAnsi"/>
+          <w:color w:val="00B050"/>
+          <w:lang w:val="en-US"/>
+        </w:rPr>
+        <w:t>Did you recommend to your friends?</w:t>
+      </w:r>
+    </w:p>
+    <w:p>
+      <w:pPr>
+        <w:pStyle w:val="ListParagraph"/>
         <w:spacing w:after="0" w:line="240" w:lineRule="auto"/>
         <w:ind w:left="1440" w:right="900"/>
         <w:rPr>
@@ -1520,80 +1740,24 @@
       </w:pPr>
       <w:r>
         <w:rPr>
+          <w:rFonts w:cstheme="minorHAnsi"/>
+          <w:color w:val="00B050"/>
+          <w:lang w:val="en-US"/>
+        </w:rPr>
+        <w:t>Y</w:t>
+      </w:r>
+      <w:r>
+        <w:rPr>
           <w:rFonts w:cstheme="minorHAnsi" w:hint="eastAsia"/>
           <w:color w:val="00B050"/>
           <w:lang w:val="en-US"/>
         </w:rPr>
-        <w:t>yes</w:t>
-      </w:r>
-    </w:p>
-    <w:p>
-      <w:pPr>
-        <w:pStyle w:val="a3"/>
-        <w:numPr>
-          <w:ilvl w:val="1"/>
-          <w:numId w:val="2"/>
-        </w:numPr>
-        <w:spacing w:after="0" w:line="240" w:lineRule="auto"/>
-        <w:ind w:right="900"/>
-        <w:rPr>
-          <w:rFonts w:cstheme="minorHAnsi"/>
-          <w:color w:val="00B050"/>
-          <w:lang w:val="en-US"/>
-        </w:rPr>
-      </w:pPr>
-      <w:r>
-        <w:rPr>
-          <w:rFonts w:cstheme="minorHAnsi"/>
-          <w:color w:val="00B050"/>
-          <w:lang w:val="en-US"/>
-        </w:rPr>
-        <w:t>If no, why</w:t>
-      </w:r>
-      <w:r>
-        <w:rPr>
-          <w:rFonts w:cstheme="minorHAnsi"/>
-          <w:color w:val="00B050"/>
-          <w:lang w:val="en-US"/>
-        </w:rPr>
-        <w:t>?</w:t>
-      </w:r>
-    </w:p>
-    <w:p>
-      <w:pPr>
-        <w:pStyle w:val="a3"/>
-        <w:numPr>
-          <w:ilvl w:val="1"/>
-          <w:numId w:val="2"/>
-        </w:numPr>
-        <w:spacing w:after="0" w:line="240" w:lineRule="auto"/>
-        <w:ind w:right="900"/>
-        <w:rPr>
-          <w:rFonts w:cstheme="minorHAnsi" w:hint="eastAsia"/>
-          <w:color w:val="00B050"/>
-          <w:lang w:val="en-US"/>
-        </w:rPr>
-      </w:pPr>
-      <w:r>
-        <w:rPr>
-          <w:rFonts w:cstheme="minorHAnsi"/>
-          <w:color w:val="00B050"/>
-          <w:lang w:val="en-US"/>
-        </w:rPr>
-        <w:t>Where did you watch it</w:t>
-      </w:r>
-      <w:r>
-        <w:rPr>
-          <w:rFonts w:cstheme="minorHAnsi"/>
-          <w:color w:val="00B050"/>
-          <w:lang w:val="en-US"/>
-        </w:rPr>
-        <w:t>?</w:t>
-      </w:r>
-    </w:p>
-    <w:p>
-      <w:pPr>
-        <w:pStyle w:val="a3"/>
+        <w:t>es. If they like literary film.</w:t>
+      </w:r>
+    </w:p>
+    <w:p>
+      <w:pPr>
+        <w:pStyle w:val="ListParagraph"/>
         <w:spacing w:after="0" w:line="240" w:lineRule="auto"/>
         <w:ind w:left="1440" w:right="900"/>
         <w:rPr>
@@ -1602,42 +1766,10 @@
           <w:lang w:val="en-US"/>
         </w:rPr>
       </w:pPr>
-      <w:r>
-        <w:rPr>
-          <w:rFonts w:cstheme="minorHAnsi" w:hint="eastAsia"/>
-          <w:color w:val="00B050"/>
-          <w:lang w:val="en-US"/>
-        </w:rPr>
-        <w:t>online</w:t>
-      </w:r>
-    </w:p>
-    <w:p>
-      <w:pPr>
-        <w:pStyle w:val="a3"/>
-        <w:numPr>
-          <w:ilvl w:val="1"/>
-          <w:numId w:val="2"/>
-        </w:numPr>
-        <w:spacing w:after="0" w:line="240" w:lineRule="auto"/>
-        <w:ind w:right="900"/>
-        <w:rPr>
-          <w:rFonts w:cstheme="minorHAnsi" w:hint="eastAsia"/>
-          <w:color w:val="00B050"/>
-          <w:lang w:val="en-US"/>
-        </w:rPr>
-      </w:pPr>
-      <w:r>
-        <w:rPr>
-          <w:rFonts w:cstheme="minorHAnsi"/>
-          <w:color w:val="00B050"/>
-          <w:lang w:val="en-US"/>
-        </w:rPr>
-        <w:t>Did you watch your friends? Families? Or other….</w:t>
-      </w:r>
-    </w:p>
-    <w:p>
-      <w:pPr>
-        <w:pStyle w:val="a3"/>
+    </w:p>
+    <w:p>
+      <w:pPr>
+        <w:pStyle w:val="ListParagraph"/>
         <w:spacing w:after="0" w:line="240" w:lineRule="auto"/>
         <w:ind w:left="1440" w:right="900"/>
         <w:rPr>
@@ -1646,98 +1778,10 @@
           <w:lang w:val="en-US"/>
         </w:rPr>
       </w:pPr>
-      <w:r>
-        <w:rPr>
-          <w:rFonts w:cstheme="minorHAnsi" w:hint="eastAsia"/>
-          <w:color w:val="00B050"/>
-          <w:lang w:val="en-US"/>
-        </w:rPr>
-        <w:t>NO,</w:t>
-      </w:r>
-    </w:p>
-    <w:p>
-      <w:pPr>
-        <w:pStyle w:val="a3"/>
-        <w:numPr>
-          <w:ilvl w:val="1"/>
-          <w:numId w:val="2"/>
-        </w:numPr>
-        <w:spacing w:after="0" w:line="240" w:lineRule="auto"/>
-        <w:ind w:right="900"/>
-        <w:rPr>
-          <w:rFonts w:cstheme="minorHAnsi" w:hint="eastAsia"/>
-          <w:color w:val="00B050"/>
-          <w:lang w:val="en-US"/>
-        </w:rPr>
-      </w:pPr>
-      <w:r>
-        <w:rPr>
-          <w:rFonts w:cstheme="minorHAnsi"/>
-          <w:color w:val="00B050"/>
-          <w:lang w:val="en-US"/>
-        </w:rPr>
-        <w:t>Did you recommend to your friends?</w:t>
-      </w:r>
-    </w:p>
-    <w:p>
-      <w:pPr>
-        <w:pStyle w:val="a3"/>
-        <w:numPr>
-          <w:ilvl w:val="1"/>
-          <w:numId w:val="2"/>
-        </w:numPr>
-        <w:spacing w:after="0" w:line="240" w:lineRule="auto"/>
-        <w:ind w:right="900"/>
-        <w:rPr>
-          <w:rFonts w:cstheme="minorHAnsi" w:hint="eastAsia"/>
-          <w:color w:val="00B050"/>
-          <w:lang w:val="en-US"/>
-        </w:rPr>
-      </w:pPr>
-      <w:r>
-        <w:rPr>
-          <w:rFonts w:cstheme="minorHAnsi"/>
-          <w:color w:val="00B050"/>
-          <w:lang w:val="en-US"/>
-        </w:rPr>
-        <w:t>Y</w:t>
-      </w:r>
-      <w:r>
-        <w:rPr>
-          <w:rFonts w:cstheme="minorHAnsi" w:hint="eastAsia"/>
-          <w:color w:val="00B050"/>
-          <w:lang w:val="en-US"/>
-        </w:rPr>
-        <w:t>es. If they like literary film.</w:t>
-      </w:r>
-    </w:p>
-    <w:p>
-      <w:pPr>
-        <w:pStyle w:val="a3"/>
-        <w:spacing w:after="0" w:line="240" w:lineRule="auto"/>
-        <w:ind w:left="1440" w:right="900"/>
-        <w:rPr>
-          <w:rFonts w:cstheme="minorHAnsi" w:hint="eastAsia"/>
-          <w:color w:val="00B050"/>
-          <w:lang w:val="en-US"/>
-        </w:rPr>
-      </w:pPr>
-    </w:p>
-    <w:p>
-      <w:pPr>
-        <w:pStyle w:val="a3"/>
-        <w:spacing w:after="0" w:line="240" w:lineRule="auto"/>
-        <w:ind w:left="1440" w:right="900"/>
-        <w:rPr>
-          <w:rFonts w:cstheme="minorHAnsi" w:hint="eastAsia"/>
-          <w:color w:val="00B050"/>
-          <w:lang w:val="en-US"/>
-        </w:rPr>
-      </w:pPr>
-    </w:p>
-    <w:p>
-      <w:pPr>
-        <w:pStyle w:val="a3"/>
+    </w:p>
+    <w:p>
+      <w:pPr>
+        <w:pStyle w:val="ListParagraph"/>
         <w:spacing w:after="0" w:line="240" w:lineRule="auto"/>
         <w:ind w:left="1440" w:right="900"/>
         <w:rPr>
@@ -1814,15 +1858,15 @@
 </file>
 
 <file path=word/comments.xml><?xml version="1.0" encoding="utf-8"?>
-<w:comments xmlns:ve="http://schemas.openxmlformats.org/markup-compatibility/2006" xmlns:o="urn:schemas-microsoft-com:office:office" xmlns:r="http://schemas.openxmlformats.org/officeDocument/2006/relationships" xmlns:m="http://schemas.openxmlformats.org/officeDocument/2006/math" xmlns:v="urn:schemas-microsoft-com:vml" xmlns:wp="http://schemas.openxmlformats.org/drawingml/2006/wordprocessingDrawing" xmlns:w10="urn:schemas-microsoft-com:office:word" xmlns:w="http://schemas.openxmlformats.org/wordprocessingml/2006/main" xmlns:wne="http://schemas.microsoft.com/office/word/2006/wordml">
-  <w:comment w:id="1" w:author="Paymahn" w:date="2012-10-05T19:23:00Z" w:initials="P">
-    <w:p>
-      <w:pPr>
-        <w:pStyle w:val="a5"/>
-      </w:pPr>
-      <w:r>
-        <w:rPr>
-          <w:rStyle w:val="a4"/>
+<w:comments xmlns:wpc="http://schemas.microsoft.com/office/word/2010/wordprocessingCanvas" xmlns:mc="http://schemas.openxmlformats.org/markup-compatibility/2006" xmlns:o="urn:schemas-microsoft-com:office:office" xmlns:r="http://schemas.openxmlformats.org/officeDocument/2006/relationships" xmlns:m="http://schemas.openxmlformats.org/officeDocument/2006/math" xmlns:v="urn:schemas-microsoft-com:vml" xmlns:wp14="http://schemas.microsoft.com/office/word/2010/wordprocessingDrawing" xmlns:wp="http://schemas.openxmlformats.org/drawingml/2006/wordprocessingDrawing" xmlns:w10="urn:schemas-microsoft-com:office:word" xmlns:w="http://schemas.openxmlformats.org/wordprocessingml/2006/main" xmlns:w14="http://schemas.microsoft.com/office/word/2010/wordml" xmlns:wpg="http://schemas.microsoft.com/office/word/2010/wordprocessingGroup" xmlns:wpi="http://schemas.microsoft.com/office/word/2010/wordprocessingInk" xmlns:wne="http://schemas.microsoft.com/office/word/2006/wordml" xmlns:wps="http://schemas.microsoft.com/office/word/2010/wordprocessingShape" mc:Ignorable="w14 wp14">
+  <w:comment w:id="0" w:author="Paymahn" w:date="2012-10-05T19:23:00Z" w:initials="P">
+    <w:p>
+      <w:pPr>
+        <w:pStyle w:val="CommentText"/>
+      </w:pPr>
+      <w:r>
+        <w:rPr>
+          <w:rStyle w:val="CommentReference"/>
         </w:rPr>
         <w:annotationRef/>
       </w:r>
@@ -1831,14 +1875,14 @@
       </w:r>
     </w:p>
   </w:comment>
-  <w:comment w:id="2" w:author="xiang guo" w:date="2012-10-06T23:33:00Z" w:initials="x">
-    <w:p>
-      <w:pPr>
-        <w:pStyle w:val="a5"/>
-      </w:pPr>
-      <w:r>
-        <w:rPr>
-          <w:rStyle w:val="a4"/>
+  <w:comment w:id="1" w:author="xiang guo" w:date="2012-10-06T23:33:00Z" w:initials="x">
+    <w:p>
+      <w:pPr>
+        <w:pStyle w:val="CommentText"/>
+      </w:pPr>
+      <w:r>
+        <w:rPr>
+          <w:rStyle w:val="CommentReference"/>
         </w:rPr>
         <w:annotationRef/>
       </w:r>
@@ -1853,11 +1897,11 @@
   <w:comment w:id="3" w:author="xiang guo" w:date="2012-10-06T23:40:00Z" w:initials="x">
     <w:p>
       <w:pPr>
-        <w:pStyle w:val="a5"/>
-      </w:pPr>
-      <w:r>
-        <w:rPr>
-          <w:rStyle w:val="a4"/>
+        <w:pStyle w:val="CommentText"/>
+      </w:pPr>
+      <w:r>
+        <w:rPr>
+          <w:rStyle w:val="CommentReference"/>
         </w:rPr>
         <w:annotationRef/>
       </w:r>
@@ -1881,11 +1925,11 @@
   <w:comment w:id="4" w:author="xiang guo" w:date="2012-10-06T23:37:00Z" w:initials="x">
     <w:p>
       <w:pPr>
-        <w:pStyle w:val="a5"/>
-      </w:pPr>
-      <w:r>
-        <w:rPr>
-          <w:rStyle w:val="a4"/>
+        <w:pStyle w:val="CommentText"/>
+      </w:pPr>
+      <w:r>
+        <w:rPr>
+          <w:rStyle w:val="CommentReference"/>
         </w:rPr>
         <w:annotationRef/>
       </w:r>
@@ -1901,8 +1945,8 @@
 </file>
 
 <file path=word/endnotes.xml><?xml version="1.0" encoding="utf-8"?>
-<w:endnotes xmlns:ve="http://schemas.openxmlformats.org/markup-compatibility/2006" xmlns:o="urn:schemas-microsoft-com:office:office" xmlns:r="http://schemas.openxmlformats.org/officeDocument/2006/relationships" xmlns:m="http://schemas.openxmlformats.org/officeDocument/2006/math" xmlns:v="urn:schemas-microsoft-com:vml" xmlns:wp="http://schemas.openxmlformats.org/drawingml/2006/wordprocessingDrawing" xmlns:w10="urn:schemas-microsoft-com:office:word" xmlns:w="http://schemas.openxmlformats.org/wordprocessingml/2006/main" xmlns:wne="http://schemas.microsoft.com/office/word/2006/wordml">
-  <w:endnote w:type="separator" w:id="0">
+<w:endnotes xmlns:wpc="http://schemas.microsoft.com/office/word/2010/wordprocessingCanvas" xmlns:mc="http://schemas.openxmlformats.org/markup-compatibility/2006" xmlns:o="urn:schemas-microsoft-com:office:office" xmlns:r="http://schemas.openxmlformats.org/officeDocument/2006/relationships" xmlns:m="http://schemas.openxmlformats.org/officeDocument/2006/math" xmlns:v="urn:schemas-microsoft-com:vml" xmlns:wp14="http://schemas.microsoft.com/office/word/2010/wordprocessingDrawing" xmlns:wp="http://schemas.openxmlformats.org/drawingml/2006/wordprocessingDrawing" xmlns:w10="urn:schemas-microsoft-com:office:word" xmlns:w="http://schemas.openxmlformats.org/wordprocessingml/2006/main" xmlns:w14="http://schemas.microsoft.com/office/word/2010/wordml" xmlns:wpg="http://schemas.microsoft.com/office/word/2010/wordprocessingGroup" xmlns:wpi="http://schemas.microsoft.com/office/word/2010/wordprocessingInk" xmlns:wne="http://schemas.microsoft.com/office/word/2006/wordml" xmlns:wps="http://schemas.microsoft.com/office/word/2010/wordprocessingShape" mc:Ignorable="w14 wp14">
+  <w:endnote w:type="separator" w:id="-1">
     <w:p>
       <w:pPr>
         <w:spacing w:after="0" w:line="240" w:lineRule="auto"/>
@@ -1912,7 +1956,7 @@
       </w:r>
     </w:p>
   </w:endnote>
-  <w:endnote w:type="continuationSeparator" w:id="1">
+  <w:endnote w:type="continuationSeparator" w:id="0">
     <w:p>
       <w:pPr>
         <w:spacing w:after="0" w:line="240" w:lineRule="auto"/>
@@ -1926,8 +1970,8 @@
 </file>
 
 <file path=word/footnotes.xml><?xml version="1.0" encoding="utf-8"?>
-<w:footnotes xmlns:ve="http://schemas.openxmlformats.org/markup-compatibility/2006" xmlns:o="urn:schemas-microsoft-com:office:office" xmlns:r="http://schemas.openxmlformats.org/officeDocument/2006/relationships" xmlns:m="http://schemas.openxmlformats.org/officeDocument/2006/math" xmlns:v="urn:schemas-microsoft-com:vml" xmlns:wp="http://schemas.openxmlformats.org/drawingml/2006/wordprocessingDrawing" xmlns:w10="urn:schemas-microsoft-com:office:word" xmlns:w="http://schemas.openxmlformats.org/wordprocessingml/2006/main" xmlns:wne="http://schemas.microsoft.com/office/word/2006/wordml">
-  <w:footnote w:type="separator" w:id="0">
+<w:footnotes xmlns:wpc="http://schemas.microsoft.com/office/word/2010/wordprocessingCanvas" xmlns:mc="http://schemas.openxmlformats.org/markup-compatibility/2006" xmlns:o="urn:schemas-microsoft-com:office:office" xmlns:r="http://schemas.openxmlformats.org/officeDocument/2006/relationships" xmlns:m="http://schemas.openxmlformats.org/officeDocument/2006/math" xmlns:v="urn:schemas-microsoft-com:vml" xmlns:wp14="http://schemas.microsoft.com/office/word/2010/wordprocessingDrawing" xmlns:wp="http://schemas.openxmlformats.org/drawingml/2006/wordprocessingDrawing" xmlns:w10="urn:schemas-microsoft-com:office:word" xmlns:w="http://schemas.openxmlformats.org/wordprocessingml/2006/main" xmlns:w14="http://schemas.microsoft.com/office/word/2010/wordml" xmlns:wpg="http://schemas.microsoft.com/office/word/2010/wordprocessingGroup" xmlns:wpi="http://schemas.microsoft.com/office/word/2010/wordprocessingInk" xmlns:wne="http://schemas.microsoft.com/office/word/2006/wordml" xmlns:wps="http://schemas.microsoft.com/office/word/2010/wordprocessingShape" mc:Ignorable="w14 wp14">
+  <w:footnote w:type="separator" w:id="-1">
     <w:p>
       <w:pPr>
         <w:spacing w:after="0" w:line="240" w:lineRule="auto"/>
@@ -1937,7 +1981,7 @@
       </w:r>
     </w:p>
   </w:footnote>
-  <w:footnote w:type="continuationSeparator" w:id="1">
+  <w:footnote w:type="continuationSeparator" w:id="0">
     <w:p>
       <w:pPr>
         <w:spacing w:after="0" w:line="240" w:lineRule="auto"/>
@@ -1951,7 +1995,7 @@
 </file>
 
 <file path=word/numbering.xml><?xml version="1.0" encoding="utf-8"?>
-<w:numbering xmlns:ve="http://schemas.openxmlformats.org/markup-compatibility/2006" xmlns:o="urn:schemas-microsoft-com:office:office" xmlns:r="http://schemas.openxmlformats.org/officeDocument/2006/relationships" xmlns:m="http://schemas.openxmlformats.org/officeDocument/2006/math" xmlns:v="urn:schemas-microsoft-com:vml" xmlns:wp="http://schemas.openxmlformats.org/drawingml/2006/wordprocessingDrawing" xmlns:w10="urn:schemas-microsoft-com:office:word" xmlns:w="http://schemas.openxmlformats.org/wordprocessingml/2006/main" xmlns:wne="http://schemas.microsoft.com/office/word/2006/wordml">
+<w:numbering xmlns:wpc="http://schemas.microsoft.com/office/word/2010/wordprocessingCanvas" xmlns:mc="http://schemas.openxmlformats.org/markup-compatibility/2006" xmlns:o="urn:schemas-microsoft-com:office:office" xmlns:r="http://schemas.openxmlformats.org/officeDocument/2006/relationships" xmlns:m="http://schemas.openxmlformats.org/officeDocument/2006/math" xmlns:v="urn:schemas-microsoft-com:vml" xmlns:wp14="http://schemas.microsoft.com/office/word/2010/wordprocessingDrawing" xmlns:wp="http://schemas.openxmlformats.org/drawingml/2006/wordprocessingDrawing" xmlns:w10="urn:schemas-microsoft-com:office:word" xmlns:w="http://schemas.openxmlformats.org/wordprocessingml/2006/main" xmlns:w14="http://schemas.microsoft.com/office/word/2010/wordml" xmlns:wpg="http://schemas.microsoft.com/office/word/2010/wordprocessingGroup" xmlns:wpi="http://schemas.microsoft.com/office/word/2010/wordprocessingInk" xmlns:wne="http://schemas.microsoft.com/office/word/2006/wordml" xmlns:wps="http://schemas.microsoft.com/office/word/2010/wordprocessingShape" mc:Ignorable="w14 wp14">
   <w:abstractNum w:abstractNumId="0">
     <w:nsid w:val="725867F3"/>
     <w:multiLevelType w:val="hybridMultilevel"/>
@@ -2141,7 +2185,7 @@
 </file>
 
 <file path=word/styles.xml><?xml version="1.0" encoding="utf-8"?>
-<w:styles xmlns:r="http://schemas.openxmlformats.org/officeDocument/2006/relationships" xmlns:w="http://schemas.openxmlformats.org/wordprocessingml/2006/main">
+<w:styles xmlns:mc="http://schemas.openxmlformats.org/markup-compatibility/2006" xmlns:r="http://schemas.openxmlformats.org/officeDocument/2006/relationships" xmlns:w="http://schemas.openxmlformats.org/wordprocessingml/2006/main" xmlns:w14="http://schemas.microsoft.com/office/word/2010/wordml" mc:Ignorable="w14">
   <w:docDefaults>
     <w:rPrDefault>
       <w:rPr>
@@ -2296,23 +2340,22 @@
     <w:lsdException w:name="Bibliography" w:uiPriority="37"/>
     <w:lsdException w:name="TOC Heading" w:uiPriority="39" w:qFormat="1"/>
   </w:latentStyles>
-  <w:style w:type="paragraph" w:default="1" w:styleId="a">
+  <w:style w:type="paragraph" w:default="1" w:styleId="Normal">
     <w:name w:val="Normal"/>
     <w:qFormat/>
     <w:rsid w:val="00A04342"/>
   </w:style>
-  <w:style w:type="character" w:default="1" w:styleId="a0">
+  <w:style w:type="character" w:default="1" w:styleId="DefaultParagraphFont">
     <w:name w:val="Default Paragraph Font"/>
     <w:uiPriority w:val="1"/>
     <w:semiHidden/>
     <w:unhideWhenUsed/>
   </w:style>
-  <w:style w:type="table" w:default="1" w:styleId="a1">
+  <w:style w:type="table" w:default="1" w:styleId="TableNormal">
     <w:name w:val="Normal Table"/>
     <w:uiPriority w:val="99"/>
     <w:semiHidden/>
     <w:unhideWhenUsed/>
-    <w:qFormat/>
     <w:tblPr>
       <w:tblInd w:w="0" w:type="dxa"/>
       <w:tblCellMar>
@@ -2323,15 +2366,15 @@
       </w:tblCellMar>
     </w:tblPr>
   </w:style>
-  <w:style w:type="numbering" w:default="1" w:styleId="a2">
+  <w:style w:type="numbering" w:default="1" w:styleId="NoList">
     <w:name w:val="No List"/>
     <w:uiPriority w:val="99"/>
     <w:semiHidden/>
     <w:unhideWhenUsed/>
   </w:style>
-  <w:style w:type="paragraph" w:styleId="a3">
+  <w:style w:type="paragraph" w:styleId="ListParagraph">
     <w:name w:val="List Paragraph"/>
-    <w:basedOn w:val="a"/>
+    <w:basedOn w:val="Normal"/>
     <w:uiPriority w:val="34"/>
     <w:qFormat/>
     <w:rsid w:val="003A1FDD"/>
@@ -2340,9 +2383,9 @@
       <w:contextualSpacing/>
     </w:pPr>
   </w:style>
-  <w:style w:type="character" w:styleId="a4">
+  <w:style w:type="character" w:styleId="CommentReference">
     <w:name w:val="annotation reference"/>
-    <w:basedOn w:val="a0"/>
+    <w:basedOn w:val="DefaultParagraphFont"/>
     <w:uiPriority w:val="99"/>
     <w:semiHidden/>
     <w:unhideWhenUsed/>
@@ -2352,10 +2395,10 @@
       <w:szCs w:val="16"/>
     </w:rPr>
   </w:style>
-  <w:style w:type="paragraph" w:styleId="a5">
+  <w:style w:type="paragraph" w:styleId="CommentText">
     <w:name w:val="annotation text"/>
-    <w:basedOn w:val="a"/>
-    <w:link w:val="Char"/>
+    <w:basedOn w:val="Normal"/>
+    <w:link w:val="CommentTextChar"/>
     <w:uiPriority w:val="99"/>
     <w:semiHidden/>
     <w:unhideWhenUsed/>
@@ -2368,10 +2411,10 @@
       <w:szCs w:val="20"/>
     </w:rPr>
   </w:style>
-  <w:style w:type="character" w:customStyle="1" w:styleId="Char">
-    <w:name w:val="批注文字 Char"/>
-    <w:basedOn w:val="a0"/>
-    <w:link w:val="a5"/>
+  <w:style w:type="character" w:customStyle="1" w:styleId="CommentTextChar">
+    <w:name w:val="Comment Text Char"/>
+    <w:basedOn w:val="DefaultParagraphFont"/>
+    <w:link w:val="CommentText"/>
     <w:uiPriority w:val="99"/>
     <w:semiHidden/>
     <w:rsid w:val="004C7811"/>
@@ -2380,11 +2423,11 @@
       <w:szCs w:val="20"/>
     </w:rPr>
   </w:style>
-  <w:style w:type="paragraph" w:styleId="a6">
+  <w:style w:type="paragraph" w:styleId="CommentSubject">
     <w:name w:val="annotation subject"/>
-    <w:basedOn w:val="a5"/>
-    <w:next w:val="a5"/>
-    <w:link w:val="Char0"/>
+    <w:basedOn w:val="CommentText"/>
+    <w:next w:val="CommentText"/>
+    <w:link w:val="CommentSubjectChar"/>
     <w:uiPriority w:val="99"/>
     <w:semiHidden/>
     <w:unhideWhenUsed/>
@@ -2394,10 +2437,10 @@
       <w:bCs/>
     </w:rPr>
   </w:style>
-  <w:style w:type="character" w:customStyle="1" w:styleId="Char0">
-    <w:name w:val="批注主题 Char"/>
-    <w:basedOn w:val="Char"/>
-    <w:link w:val="a6"/>
+  <w:style w:type="character" w:customStyle="1" w:styleId="CommentSubjectChar">
+    <w:name w:val="Comment Subject Char"/>
+    <w:basedOn w:val="CommentTextChar"/>
+    <w:link w:val="CommentSubject"/>
     <w:uiPriority w:val="99"/>
     <w:semiHidden/>
     <w:rsid w:val="004C7811"/>
@@ -2408,10 +2451,10 @@
       <w:szCs w:val="20"/>
     </w:rPr>
   </w:style>
-  <w:style w:type="paragraph" w:styleId="a7">
+  <w:style w:type="paragraph" w:styleId="BalloonText">
     <w:name w:val="Balloon Text"/>
-    <w:basedOn w:val="a"/>
-    <w:link w:val="Char1"/>
+    <w:basedOn w:val="Normal"/>
+    <w:link w:val="BalloonTextChar"/>
     <w:uiPriority w:val="99"/>
     <w:semiHidden/>
     <w:unhideWhenUsed/>
@@ -2425,10 +2468,10 @@
       <w:szCs w:val="16"/>
     </w:rPr>
   </w:style>
-  <w:style w:type="character" w:customStyle="1" w:styleId="Char1">
-    <w:name w:val="批注框文本 Char"/>
-    <w:basedOn w:val="a0"/>
-    <w:link w:val="a7"/>
+  <w:style w:type="character" w:customStyle="1" w:styleId="BalloonTextChar">
+    <w:name w:val="Balloon Text Char"/>
+    <w:basedOn w:val="DefaultParagraphFont"/>
+    <w:link w:val="BalloonText"/>
     <w:uiPriority w:val="99"/>
     <w:semiHidden/>
     <w:rsid w:val="004C7811"/>
@@ -2438,10 +2481,10 @@
       <w:szCs w:val="16"/>
     </w:rPr>
   </w:style>
-  <w:style w:type="paragraph" w:styleId="a8">
+  <w:style w:type="paragraph" w:styleId="Header">
     <w:name w:val="header"/>
-    <w:basedOn w:val="a"/>
-    <w:link w:val="Char2"/>
+    <w:basedOn w:val="Normal"/>
+    <w:link w:val="HeaderChar"/>
     <w:uiPriority w:val="99"/>
     <w:semiHidden/>
     <w:unhideWhenUsed/>
@@ -2463,10 +2506,10 @@
       <w:szCs w:val="18"/>
     </w:rPr>
   </w:style>
-  <w:style w:type="character" w:customStyle="1" w:styleId="Char2">
-    <w:name w:val="页眉 Char"/>
-    <w:basedOn w:val="a0"/>
-    <w:link w:val="a8"/>
+  <w:style w:type="character" w:customStyle="1" w:styleId="HeaderChar">
+    <w:name w:val="Header Char"/>
+    <w:basedOn w:val="DefaultParagraphFont"/>
+    <w:link w:val="Header"/>
     <w:uiPriority w:val="99"/>
     <w:semiHidden/>
     <w:rsid w:val="00EB725D"/>
@@ -2475,10 +2518,10 @@
       <w:szCs w:val="18"/>
     </w:rPr>
   </w:style>
-  <w:style w:type="paragraph" w:styleId="a9">
+  <w:style w:type="paragraph" w:styleId="Footer">
     <w:name w:val="footer"/>
-    <w:basedOn w:val="a"/>
-    <w:link w:val="Char3"/>
+    <w:basedOn w:val="Normal"/>
+    <w:link w:val="FooterChar"/>
     <w:uiPriority w:val="99"/>
     <w:semiHidden/>
     <w:unhideWhenUsed/>
@@ -2496,10 +2539,10 @@
       <w:szCs w:val="18"/>
     </w:rPr>
   </w:style>
-  <w:style w:type="character" w:customStyle="1" w:styleId="Char3">
-    <w:name w:val="页脚 Char"/>
-    <w:basedOn w:val="a0"/>
-    <w:link w:val="a9"/>
+  <w:style w:type="character" w:customStyle="1" w:styleId="FooterChar">
+    <w:name w:val="Footer Char"/>
+    <w:basedOn w:val="DefaultParagraphFont"/>
+    <w:link w:val="Footer"/>
     <w:uiPriority w:val="99"/>
     <w:semiHidden/>
     <w:rsid w:val="00EB725D"/>
@@ -3100,7 +3143,7 @@
 </file>
 
 <file path=customXml/itemProps1.xml><?xml version="1.0" encoding="utf-8"?>
-<ds:datastoreItem xmlns:ds="http://schemas.openxmlformats.org/officeDocument/2006/customXml" ds:itemID="{3B925730-B67A-4523-87B3-68F7EEBE9FC8}">
+<ds:datastoreItem xmlns:ds="http://schemas.openxmlformats.org/officeDocument/2006/customXml" ds:itemID="{FFDAB886-7115-42CF-926C-E9B2FFED3D19}">
   <ds:schemaRefs>
     <ds:schemaRef ds:uri="http://schemas.openxmlformats.org/officeDocument/2006/bibliography"/>
   </ds:schemaRefs>
